--- a/data/code_docs/policy_engineering_task/Objective.docx
+++ b/data/code_docs/policy_engineering_task/Objective.docx
@@ -17,7 +17,7 @@
         <w:rPr>
           <w:highlight w:val="lightGray"/>
         </w:rPr>
-        <w:t>Files\\2011 Case Study\\Primary Sources_Policy_Strategies\\2010_national_security_strategy - § 40 references coded [ 0.73% Coverage]</w:t>
+        <w:t>Files\\2011 Case Study\\Primary Sources_Policy_Strategies\\2010_national_security_strategy - § 59 references coded [ 2.28% Coverage]</w:t>
       </w:r>
     </w:p>
     <w:p>
@@ -730,7 +730,7 @@
       </w:pPr>
       <w:r>
         <w:rPr/>
-        <w:t>e will achieve these objectives with a strategy comprised of three components.</w:t>
+        <w:t>We will achieve these objectives with a strategy comprised of three components.</w:t>
       </w:r>
     </w:p>
     <w:p>
@@ -872,38 +872,69 @@
         <w:rPr>
           <w:highlight w:val="lightGray"/>
         </w:rPr>
-        <w:t>Reference 28 - 0.01% Coverage</w:t>
-      </w:r>
-    </w:p>
-    <w:p>
-      <w:pPr>
-        <w:pStyle w:val="TextBody"/>
-        <w:bidi w:val="0"/>
-        <w:spacing w:before="0" w:after="0"/>
-        <w:jc w:val="left"/>
-        <w:rPr/>
-      </w:pPr>
-      <w:r>
-        <w:rPr/>
-        <w:t>Invest in the Capacity of Strong and Capable Partners</w:t>
-      </w:r>
-    </w:p>
-    <w:p>
-      <w:pPr>
-        <w:pStyle w:val="TextBody"/>
-        <w:bidi w:val="0"/>
-        <w:spacing w:before="113" w:after="113"/>
-        <w:ind w:left="113" w:right="113" w:hanging="0"/>
-        <w:jc w:val="left"/>
-        <w:rPr>
-          <w:highlight w:val="lightGray"/>
-        </w:rPr>
-      </w:pPr>
-      <w:r>
-        <w:rPr>
-          <w:highlight w:val="lightGray"/>
-        </w:rPr>
-        <w:t>Reference 29 - 0.01% Coverage</w:t>
+        <w:t>Reference 28 - 0.09% Coverage</w:t>
+      </w:r>
+    </w:p>
+    <w:p>
+      <w:pPr>
+        <w:pStyle w:val="TextBody"/>
+        <w:bidi w:val="0"/>
+        <w:spacing w:before="0" w:after="0"/>
+        <w:jc w:val="left"/>
+        <w:rPr/>
+      </w:pPr>
+      <w:r>
+        <w:rPr/>
+        <w:t>We will work with our Iraqi partners to implement the Strategic Framework Agreement, with the Department of State taking the lead. This will include cooperation on a range of issues including defense and security cooperation, political and diplomatic cooperation, rule of law, science, health, education, and economics.</w:t>
+      </w:r>
+    </w:p>
+    <w:p>
+      <w:pPr>
+        <w:pStyle w:val="TextBody"/>
+        <w:bidi w:val="0"/>
+        <w:spacing w:before="113" w:after="113"/>
+        <w:ind w:left="113" w:right="113" w:hanging="0"/>
+        <w:jc w:val="left"/>
+        <w:rPr>
+          <w:highlight w:val="lightGray"/>
+        </w:rPr>
+      </w:pPr>
+      <w:r>
+        <w:rPr>
+          <w:highlight w:val="lightGray"/>
+        </w:rPr>
+        <w:t>Reference 29 - 0.08% Coverage</w:t>
+      </w:r>
+    </w:p>
+    <w:p>
+      <w:pPr>
+        <w:pStyle w:val="TextBody"/>
+        <w:bidi w:val="0"/>
+        <w:spacing w:before="0" w:after="0"/>
+        <w:jc w:val="left"/>
+        <w:rPr/>
+      </w:pPr>
+      <w:r>
+        <w:rPr/>
+        <w:t>Invest in the Capacity of Strong and Capable Partners Where governments are incapable of meeting their citizens’ basic needs and fulfilling their responsibilities to provide security within their borders, the consequences are often global and may directly threaten the American people.</w:t>
+      </w:r>
+    </w:p>
+    <w:p>
+      <w:pPr>
+        <w:pStyle w:val="TextBody"/>
+        <w:bidi w:val="0"/>
+        <w:spacing w:before="113" w:after="113"/>
+        <w:ind w:left="113" w:right="113" w:hanging="0"/>
+        <w:jc w:val="left"/>
+        <w:rPr>
+          <w:highlight w:val="lightGray"/>
+        </w:rPr>
+      </w:pPr>
+      <w:r>
+        <w:rPr>
+          <w:highlight w:val="lightGray"/>
+        </w:rPr>
+        <w:t>Reference 30 - 0.01% Coverage</w:t>
       </w:r>
     </w:p>
     <w:p>
@@ -934,7 +965,38 @@
         <w:rPr>
           <w:highlight w:val="lightGray"/>
         </w:rPr>
-        <w:t>Reference 30 - 0.01% Coverage</w:t>
+        <w:t>Reference 31 - 0.03% Coverage</w:t>
+      </w:r>
+    </w:p>
+    <w:p>
+      <w:pPr>
+        <w:pStyle w:val="TextBody"/>
+        <w:bidi w:val="0"/>
+        <w:spacing w:before="0" w:after="0"/>
+        <w:jc w:val="left"/>
+        <w:rPr/>
+      </w:pPr>
+      <w:r>
+        <w:rPr/>
+        <w:t>We will deter, prevent, detect, defend against, and quickly recover from cyber intrusions and attacks by:</w:t>
+      </w:r>
+    </w:p>
+    <w:p>
+      <w:pPr>
+        <w:pStyle w:val="TextBody"/>
+        <w:bidi w:val="0"/>
+        <w:spacing w:before="113" w:after="113"/>
+        <w:ind w:left="113" w:right="113" w:hanging="0"/>
+        <w:jc w:val="left"/>
+        <w:rPr>
+          <w:highlight w:val="lightGray"/>
+        </w:rPr>
+      </w:pPr>
+      <w:r>
+        <w:rPr>
+          <w:highlight w:val="lightGray"/>
+        </w:rPr>
+        <w:t>Reference 32 - 0.01% Coverage</w:t>
       </w:r>
     </w:p>
     <w:p>
@@ -965,7 +1027,38 @@
         <w:rPr>
           <w:highlight w:val="lightGray"/>
         </w:rPr>
-        <w:t>Reference 31 - 0.01% Coverage</w:t>
+        <w:t>Reference 33 - 0.07% Coverage</w:t>
+      </w:r>
+    </w:p>
+    <w:p>
+      <w:pPr>
+        <w:pStyle w:val="TextBody"/>
+        <w:bidi w:val="0"/>
+        <w:spacing w:before="0" w:after="0"/>
+        <w:jc w:val="left"/>
+        <w:rPr/>
+      </w:pPr>
+      <w:r>
+        <w:rPr/>
+        <w:t>In a global economy of vastly increased mobility and interdependence, our own prosperity and leadership depends increasingly on our ability to provide our citizens with the education that they need to succeed, while attracting the premier human capital for our workforce</w:t>
+      </w:r>
+    </w:p>
+    <w:p>
+      <w:pPr>
+        <w:pStyle w:val="TextBody"/>
+        <w:bidi w:val="0"/>
+        <w:spacing w:before="113" w:after="113"/>
+        <w:ind w:left="113" w:right="113" w:hanging="0"/>
+        <w:jc w:val="left"/>
+        <w:rPr>
+          <w:highlight w:val="lightGray"/>
+        </w:rPr>
+      </w:pPr>
+      <w:r>
+        <w:rPr>
+          <w:highlight w:val="lightGray"/>
+        </w:rPr>
+        <w:t>Reference 34 - 0.01% Coverage</w:t>
       </w:r>
     </w:p>
     <w:p>
@@ -996,7 +1089,7 @@
         <w:rPr>
           <w:highlight w:val="lightGray"/>
         </w:rPr>
-        <w:t>Reference 32 - 0.01% Coverage</w:t>
+        <w:t>Reference 35 - 0.01% Coverage</w:t>
       </w:r>
     </w:p>
     <w:p>
@@ -1027,7 +1120,69 @@
         <w:rPr>
           <w:highlight w:val="lightGray"/>
         </w:rPr>
-        <w:t>Reference 33 - 0.01% Coverage</w:t>
+        <w:t>Reference 36 - 0.09% Coverage</w:t>
+      </w:r>
+    </w:p>
+    <w:p>
+      <w:pPr>
+        <w:pStyle w:val="TextBody"/>
+        <w:bidi w:val="0"/>
+        <w:spacing w:before="0" w:after="0"/>
+        <w:jc w:val="left"/>
+        <w:rPr/>
+      </w:pPr>
+      <w:r>
+        <w:rPr/>
+        <w:t>United States economic leadership now has to adapt to the rising prominence of emerging economies; the growing size, speed, and sophistication of financial markets; the multiplicity of market participants around the globe; and the struggling economies that have so far failed to integrate into the global system.</w:t>
+      </w:r>
+    </w:p>
+    <w:p>
+      <w:pPr>
+        <w:pStyle w:val="TextBody"/>
+        <w:bidi w:val="0"/>
+        <w:spacing w:before="113" w:after="113"/>
+        <w:ind w:left="113" w:right="113" w:hanging="0"/>
+        <w:jc w:val="left"/>
+        <w:rPr>
+          <w:highlight w:val="lightGray"/>
+        </w:rPr>
+      </w:pPr>
+      <w:r>
+        <w:rPr>
+          <w:highlight w:val="lightGray"/>
+        </w:rPr>
+        <w:t>Reference 37 - 0.18% Coverage</w:t>
+      </w:r>
+    </w:p>
+    <w:p>
+      <w:pPr>
+        <w:pStyle w:val="TextBody"/>
+        <w:bidi w:val="0"/>
+        <w:spacing w:before="0" w:after="0"/>
+        <w:jc w:val="left"/>
+        <w:rPr/>
+      </w:pPr>
+      <w:r>
+        <w:rPr/>
+        <w:t>We also need official international financial institutions to be as modern and agile as the global economy they serve. Through the G-20, we will pursue governance reform at the International Monetary Fund (IMF) and World Bank. We will also broaden our leadership in other international financial institutions so that the rapidly growing countries of the world see their representation increase and are willing to invest those institutions with the authority they need to promote the stability and growth of global output and trade. Deterring Threats to the International Financial System: Today’s open and global financial system also exposes us to global financial threats.</w:t>
+      </w:r>
+    </w:p>
+    <w:p>
+      <w:pPr>
+        <w:pStyle w:val="TextBody"/>
+        <w:bidi w:val="0"/>
+        <w:spacing w:before="113" w:after="113"/>
+        <w:ind w:left="113" w:right="113" w:hanging="0"/>
+        <w:jc w:val="left"/>
+        <w:rPr>
+          <w:highlight w:val="lightGray"/>
+        </w:rPr>
+      </w:pPr>
+      <w:r>
+        <w:rPr>
+          <w:highlight w:val="lightGray"/>
+        </w:rPr>
+        <w:t>Reference 38 - 0.01% Coverage</w:t>
       </w:r>
     </w:p>
     <w:p>
@@ -1058,7 +1213,7 @@
         <w:rPr>
           <w:highlight w:val="lightGray"/>
         </w:rPr>
-        <w:t>Reference 34 - 0.01% Coverage</w:t>
+        <w:t>Reference 39 - 0.01% Coverage</w:t>
       </w:r>
     </w:p>
     <w:p>
@@ -1089,7 +1244,7 @@
         <w:rPr>
           <w:highlight w:val="lightGray"/>
         </w:rPr>
-        <w:t>Reference 35 - 0.01% Coverage</w:t>
+        <w:t>Reference 40 - 0.01% Coverage</w:t>
       </w:r>
     </w:p>
     <w:p>
@@ -1120,7 +1275,38 @@
         <w:rPr>
           <w:highlight w:val="lightGray"/>
         </w:rPr>
-        <w:t>Reference 36 - 0.01% Coverage</w:t>
+        <w:t>Reference 41 - 0.06% Coverage</w:t>
+      </w:r>
+    </w:p>
+    <w:p>
+      <w:pPr>
+        <w:pStyle w:val="TextBody"/>
+        <w:bidi w:val="0"/>
+        <w:spacing w:before="0" w:after="0"/>
+        <w:jc w:val="left"/>
+        <w:rPr/>
+      </w:pPr>
+      <w:r>
+        <w:rPr/>
+        <w:t>More than any other action that we have taken, the power of America’s example has helped spread freedom and democracy abroad. That is why we must always seek to uphold these values not just when it is easy, but when it is hard.</w:t>
+      </w:r>
+    </w:p>
+    <w:p>
+      <w:pPr>
+        <w:pStyle w:val="TextBody"/>
+        <w:bidi w:val="0"/>
+        <w:spacing w:before="113" w:after="113"/>
+        <w:ind w:left="113" w:right="113" w:hanging="0"/>
+        <w:jc w:val="left"/>
+        <w:rPr>
+          <w:highlight w:val="lightGray"/>
+        </w:rPr>
+      </w:pPr>
+      <w:r>
+        <w:rPr>
+          <w:highlight w:val="lightGray"/>
+        </w:rPr>
+        <w:t>Reference 42 - 0.01% Coverage</w:t>
       </w:r>
     </w:p>
     <w:p>
@@ -1151,7 +1337,7 @@
         <w:rPr>
           <w:highlight w:val="lightGray"/>
         </w:rPr>
-        <w:t>Reference 37 - 0.01% Coverage</w:t>
+        <w:t>Reference 43 - 0.01% Coverage</w:t>
       </w:r>
     </w:p>
     <w:p>
@@ -1182,7 +1368,7 @@
         <w:rPr>
           <w:highlight w:val="lightGray"/>
         </w:rPr>
-        <w:t>Reference 38 - 0.01% Coverage</w:t>
+        <w:t>Reference 44 - 0.01% Coverage</w:t>
       </w:r>
     </w:p>
     <w:p>
@@ -1213,7 +1399,7 @@
         <w:rPr>
           <w:highlight w:val="lightGray"/>
         </w:rPr>
-        <w:t>Reference 39 - 0.06% Coverage</w:t>
+        <w:t>Reference 45 - 0.06% Coverage</w:t>
       </w:r>
     </w:p>
     <w:p>
@@ -1244,20 +1430,423 @@
         <w:rPr>
           <w:highlight w:val="lightGray"/>
         </w:rPr>
-        <w:t>Reference 40 - 0.02% Coverage</w:t>
-      </w:r>
-    </w:p>
-    <w:p>
-      <w:pPr>
-        <w:pStyle w:val="TextBody"/>
-        <w:bidi w:val="0"/>
-        <w:spacing w:before="0" w:after="0"/>
-        <w:jc w:val="left"/>
-        <w:rPr/>
-      </w:pPr>
-      <w:r>
-        <w:rPr/>
-        <w:t>Build Cooperation with Other 21st Century Centers of Influence</w:t>
+        <w:t>Reference 46 - 0.05% Coverage</w:t>
+      </w:r>
+    </w:p>
+    <w:p>
+      <w:pPr>
+        <w:pStyle w:val="TextBody"/>
+        <w:bidi w:val="0"/>
+        <w:spacing w:before="0" w:after="0"/>
+        <w:jc w:val="left"/>
+        <w:rPr/>
+      </w:pPr>
+      <w:r>
+        <w:rPr/>
+        <w:t>We will also continue to closely consult with our allies as well as newly emerging partners and organizations so that we revitalize and expand our cooperation to achieve common objectives.</w:t>
+      </w:r>
+    </w:p>
+    <w:p>
+      <w:pPr>
+        <w:pStyle w:val="TextBody"/>
+        <w:bidi w:val="0"/>
+        <w:spacing w:before="113" w:after="113"/>
+        <w:ind w:left="113" w:right="113" w:hanging="0"/>
+        <w:jc w:val="left"/>
+        <w:rPr>
+          <w:highlight w:val="lightGray"/>
+        </w:rPr>
+      </w:pPr>
+      <w:r>
+        <w:rPr>
+          <w:highlight w:val="lightGray"/>
+        </w:rPr>
+        <w:t>Reference 47 - 0.08% Coverage</w:t>
+      </w:r>
+    </w:p>
+    <w:p>
+      <w:pPr>
+        <w:pStyle w:val="TextBody"/>
+        <w:bidi w:val="0"/>
+        <w:spacing w:before="0" w:after="0"/>
+        <w:jc w:val="left"/>
+        <w:rPr/>
+      </w:pPr>
+      <w:r>
+        <w:rPr/>
+        <w:t>Build Cooperation with Other 21st Century Centers of Influence The United States is part of a dynamic international environment, in which different nations are exerting greater influence, and advancing our interests will require expanding spheres of cooperation around the word.</w:t>
+      </w:r>
+    </w:p>
+    <w:p>
+      <w:pPr>
+        <w:pStyle w:val="TextBody"/>
+        <w:bidi w:val="0"/>
+        <w:spacing w:before="113" w:after="113"/>
+        <w:ind w:left="113" w:right="113" w:hanging="0"/>
+        <w:jc w:val="left"/>
+        <w:rPr>
+          <w:highlight w:val="lightGray"/>
+        </w:rPr>
+      </w:pPr>
+      <w:r>
+        <w:rPr>
+          <w:highlight w:val="lightGray"/>
+        </w:rPr>
+        <w:t>Reference 48 - 0.05% Coverage</w:t>
+      </w:r>
+    </w:p>
+    <w:p>
+      <w:pPr>
+        <w:pStyle w:val="TextBody"/>
+        <w:bidi w:val="0"/>
+        <w:spacing w:before="0" w:after="0"/>
+        <w:jc w:val="left"/>
+        <w:rPr/>
+      </w:pPr>
+      <w:r>
+        <w:rPr/>
+        <w:t>Asia’s dramatic economic growth has increased its connection to America’s future prosperity, and its emerging centers of influence make it increasingly important.</w:t>
+      </w:r>
+    </w:p>
+    <w:p>
+      <w:pPr>
+        <w:pStyle w:val="TextBody"/>
+        <w:bidi w:val="0"/>
+        <w:spacing w:before="113" w:after="113"/>
+        <w:ind w:left="113" w:right="113" w:hanging="0"/>
+        <w:jc w:val="left"/>
+        <w:rPr>
+          <w:highlight w:val="lightGray"/>
+        </w:rPr>
+      </w:pPr>
+      <w:r>
+        <w:rPr>
+          <w:highlight w:val="lightGray"/>
+        </w:rPr>
+        <w:t>Reference 49 - 0.04% Coverage</w:t>
+      </w:r>
+    </w:p>
+    <w:p>
+      <w:pPr>
+        <w:pStyle w:val="TextBody"/>
+        <w:bidi w:val="0"/>
+        <w:spacing w:before="0" w:after="0"/>
+        <w:jc w:val="left"/>
+        <w:rPr/>
+      </w:pPr>
+      <w:r>
+        <w:rPr/>
+        <w:t>We have taken substantial steps to deepen our engagement in the region, through regional organizations, new dialogues, and high-level diplomacy.</w:t>
+      </w:r>
+    </w:p>
+    <w:p>
+      <w:pPr>
+        <w:pStyle w:val="TextBody"/>
+        <w:bidi w:val="0"/>
+        <w:spacing w:before="113" w:after="113"/>
+        <w:ind w:left="113" w:right="113" w:hanging="0"/>
+        <w:jc w:val="left"/>
+        <w:rPr>
+          <w:highlight w:val="lightGray"/>
+        </w:rPr>
+      </w:pPr>
+      <w:r>
+        <w:rPr>
+          <w:highlight w:val="lightGray"/>
+        </w:rPr>
+        <w:t>Reference 50 - 0.13% Coverage</w:t>
+      </w:r>
+    </w:p>
+    <w:p>
+      <w:pPr>
+        <w:pStyle w:val="TextBody"/>
+        <w:bidi w:val="0"/>
+        <w:spacing w:before="0" w:after="0"/>
+        <w:jc w:val="left"/>
+        <w:rPr/>
+      </w:pPr>
+      <w:r>
+        <w:rPr/>
+        <w:t>We have increasing security cooperation on issues such as violent extremism and nuclear proliferation. We will work to advance these mutual interests through our alliances, deepen our relationships with emerging powers, and pursue a stronger role in the region’s multilateral architecture, including the Association of Southeast Asian Nations (ASEAN), the Asia Pacific Economic Cooperation forum, the Trans-Pacific Partnership, and the East Asia Summit.</w:t>
+      </w:r>
+    </w:p>
+    <w:p>
+      <w:pPr>
+        <w:pStyle w:val="TextBody"/>
+        <w:bidi w:val="0"/>
+        <w:spacing w:before="113" w:after="113"/>
+        <w:ind w:left="113" w:right="113" w:hanging="0"/>
+        <w:jc w:val="left"/>
+        <w:rPr>
+          <w:highlight w:val="lightGray"/>
+        </w:rPr>
+      </w:pPr>
+      <w:r>
+        <w:rPr>
+          <w:highlight w:val="lightGray"/>
+        </w:rPr>
+        <w:t>Reference 51 - 0.02% Coverage</w:t>
+      </w:r>
+    </w:p>
+    <w:p>
+      <w:pPr>
+        <w:pStyle w:val="TextBody"/>
+        <w:bidi w:val="0"/>
+        <w:spacing w:before="0" w:after="0"/>
+        <w:jc w:val="left"/>
+        <w:rPr/>
+      </w:pPr>
+      <w:r>
+        <w:rPr/>
+        <w:t>Strengthen Institutions and Mechanisms for Cooperation</w:t>
+      </w:r>
+    </w:p>
+    <w:p>
+      <w:pPr>
+        <w:pStyle w:val="TextBody"/>
+        <w:bidi w:val="0"/>
+        <w:spacing w:before="113" w:after="113"/>
+        <w:ind w:left="113" w:right="113" w:hanging="0"/>
+        <w:jc w:val="left"/>
+        <w:rPr>
+          <w:highlight w:val="lightGray"/>
+        </w:rPr>
+      </w:pPr>
+      <w:r>
+        <w:rPr>
+          <w:highlight w:val="lightGray"/>
+        </w:rPr>
+        <w:t>Reference 52 - 0.11% Coverage</w:t>
+      </w:r>
+    </w:p>
+    <w:p>
+      <w:pPr>
+        <w:pStyle w:val="TextBody"/>
+        <w:bidi w:val="0"/>
+        <w:spacing w:before="0" w:after="0"/>
+        <w:jc w:val="left"/>
+        <w:rPr/>
+      </w:pPr>
+      <w:r>
+        <w:rPr/>
+        <w:t>Just as U.S. foresight and leadership were essential to forging the architecture for international cooperation after World War II, we must again lead global efforts to modernize the infrastructure for international cooperation in the 21st century. Indeed, our ability to advance peace, security, and opportunity will turn on our ability to strengthen both our national and our multilateral capabilities.</w:t>
+      </w:r>
+    </w:p>
+    <w:p>
+      <w:pPr>
+        <w:pStyle w:val="TextBody"/>
+        <w:bidi w:val="0"/>
+        <w:spacing w:before="113" w:after="113"/>
+        <w:ind w:left="113" w:right="113" w:hanging="0"/>
+        <w:jc w:val="left"/>
+        <w:rPr>
+          <w:highlight w:val="lightGray"/>
+        </w:rPr>
+      </w:pPr>
+      <w:r>
+        <w:rPr>
+          <w:highlight w:val="lightGray"/>
+        </w:rPr>
+        <w:t>Reference 53 - 0.02% Coverage</w:t>
+      </w:r>
+    </w:p>
+    <w:p>
+      <w:pPr>
+        <w:pStyle w:val="TextBody"/>
+        <w:bidi w:val="0"/>
+        <w:spacing w:before="0" w:after="0"/>
+        <w:jc w:val="left"/>
+        <w:rPr/>
+      </w:pPr>
+      <w:r>
+        <w:rPr/>
+        <w:t>We need to assist existing institutions to perform effectively.</w:t>
+      </w:r>
+    </w:p>
+    <w:p>
+      <w:pPr>
+        <w:pStyle w:val="TextBody"/>
+        <w:bidi w:val="0"/>
+        <w:spacing w:before="113" w:after="113"/>
+        <w:ind w:left="113" w:right="113" w:hanging="0"/>
+        <w:jc w:val="left"/>
+        <w:rPr>
+          <w:highlight w:val="lightGray"/>
+        </w:rPr>
+      </w:pPr>
+      <w:r>
+        <w:rPr>
+          <w:highlight w:val="lightGray"/>
+        </w:rPr>
+        <w:t>Reference 54 - 0.17% Coverage</w:t>
+      </w:r>
+    </w:p>
+    <w:p>
+      <w:pPr>
+        <w:pStyle w:val="TextBody"/>
+        <w:bidi w:val="0"/>
+        <w:spacing w:before="0" w:after="0"/>
+        <w:jc w:val="left"/>
+        <w:rPr/>
+      </w:pPr>
+      <w:r>
+        <w:rPr/>
+        <w:t>Enhance Cooperation with and Strengthen the United Nations: We are enhancing our coordination with the U.N. and its agencies. We need a U.N. capable of fulfilling its founding purpose—maintaining international peace and security, promoting global cooperation, and advancing human rights. To this end, we are paying our bills. We are intensifying efforts with partners on and outside the U.N. Security Council to ensure timely, robust, and credible Council action to address threats to peace and security. We favor Security Council reform that enhances the U.N.’s overall performance, credibility, and legitimacy.</w:t>
+      </w:r>
+    </w:p>
+    <w:p>
+      <w:pPr>
+        <w:pStyle w:val="TextBody"/>
+        <w:bidi w:val="0"/>
+        <w:spacing w:before="113" w:after="113"/>
+        <w:ind w:left="113" w:right="113" w:hanging="0"/>
+        <w:jc w:val="left"/>
+        <w:rPr>
+          <w:highlight w:val="lightGray"/>
+        </w:rPr>
+      </w:pPr>
+      <w:r>
+        <w:rPr>
+          <w:highlight w:val="lightGray"/>
+        </w:rPr>
+        <w:t>Reference 55 - 0.02% Coverage</w:t>
+      </w:r>
+    </w:p>
+    <w:p>
+      <w:pPr>
+        <w:pStyle w:val="TextBody"/>
+        <w:bidi w:val="0"/>
+        <w:spacing w:before="0" w:after="0"/>
+        <w:jc w:val="left"/>
+        <w:rPr/>
+      </w:pPr>
+      <w:r>
+        <w:rPr/>
+        <w:t>Pursue Decisions though a Wide Range of Frameworks and Coalitions</w:t>
+      </w:r>
+    </w:p>
+    <w:p>
+      <w:pPr>
+        <w:pStyle w:val="TextBody"/>
+        <w:bidi w:val="0"/>
+        <w:spacing w:before="113" w:after="113"/>
+        <w:ind w:left="113" w:right="113" w:hanging="0"/>
+        <w:jc w:val="left"/>
+        <w:rPr>
+          <w:highlight w:val="lightGray"/>
+        </w:rPr>
+      </w:pPr>
+      <w:r>
+        <w:rPr>
+          <w:highlight w:val="lightGray"/>
+        </w:rPr>
+        <w:t>Reference 56 - 0.17% Coverage</w:t>
+      </w:r>
+    </w:p>
+    <w:p>
+      <w:pPr>
+        <w:pStyle w:val="TextBody"/>
+        <w:bidi w:val="0"/>
+        <w:spacing w:before="0" w:after="0"/>
+        <w:jc w:val="left"/>
+        <w:rPr/>
+      </w:pPr>
+      <w:r>
+        <w:rPr/>
+        <w:t>Invest in Regional Capabilities: Regional organizations can be particularly effective at mobilizing and legitimating cooperation among countries closest to the problem. Regional organizations—whether NATO, the Organization for Security Cooperation in Europe, the Organization of the Islamic Conference, the African Union, Organization of American States, or ASEAN, and the Gulf Cooperation Council—vary widely in their membership, constitutions, histories, orientation, and operational capabilities. That variety needs to inform a strategic approach to their evolving roles and relative contributions to global security.</w:t>
+      </w:r>
+    </w:p>
+    <w:p>
+      <w:pPr>
+        <w:pStyle w:val="TextBody"/>
+        <w:bidi w:val="0"/>
+        <w:spacing w:before="113" w:after="113"/>
+        <w:ind w:left="113" w:right="113" w:hanging="0"/>
+        <w:jc w:val="left"/>
+        <w:rPr>
+          <w:highlight w:val="lightGray"/>
+        </w:rPr>
+      </w:pPr>
+      <w:r>
+        <w:rPr>
+          <w:highlight w:val="lightGray"/>
+        </w:rPr>
+        <w:t>Reference 57 - 0.01% Coverage</w:t>
+      </w:r>
+    </w:p>
+    <w:p>
+      <w:pPr>
+        <w:pStyle w:val="TextBody"/>
+        <w:bidi w:val="0"/>
+        <w:spacing w:before="0" w:after="0"/>
+        <w:jc w:val="left"/>
+        <w:rPr/>
+      </w:pPr>
+      <w:r>
+        <w:rPr/>
+        <w:t>Sustain Broad Cooperation on Key Global Challenges</w:t>
+      </w:r>
+    </w:p>
+    <w:p>
+      <w:pPr>
+        <w:pStyle w:val="TextBody"/>
+        <w:bidi w:val="0"/>
+        <w:spacing w:before="113" w:after="113"/>
+        <w:ind w:left="113" w:right="113" w:hanging="0"/>
+        <w:jc w:val="left"/>
+        <w:rPr>
+          <w:highlight w:val="lightGray"/>
+        </w:rPr>
+      </w:pPr>
+      <w:r>
+        <w:rPr>
+          <w:highlight w:val="lightGray"/>
+        </w:rPr>
+        <w:t>Reference 58 - 0.07% Coverage</w:t>
+      </w:r>
+    </w:p>
+    <w:p>
+      <w:pPr>
+        <w:pStyle w:val="TextBody"/>
+        <w:bidi w:val="0"/>
+        <w:spacing w:before="0" w:after="0"/>
+        <w:jc w:val="left"/>
+        <w:rPr/>
+      </w:pPr>
+      <w:r>
+        <w:rPr/>
+        <w:t>Many of today’s challenges cannot be solved by one nation or even a group of nations. The test of our international order, therefore, will be its ability to facilitate the broad and effective global cooperation necessary to meet 21st century challenges.</w:t>
+      </w:r>
+    </w:p>
+    <w:p>
+      <w:pPr>
+        <w:pStyle w:val="TextBody"/>
+        <w:bidi w:val="0"/>
+        <w:spacing w:before="113" w:after="113"/>
+        <w:ind w:left="113" w:right="113" w:hanging="0"/>
+        <w:jc w:val="left"/>
+        <w:rPr>
+          <w:highlight w:val="lightGray"/>
+        </w:rPr>
+      </w:pPr>
+      <w:r>
+        <w:rPr>
+          <w:highlight w:val="lightGray"/>
+        </w:rPr>
+        <w:t>Reference 59 - 0.06% Coverage</w:t>
+      </w:r>
+    </w:p>
+    <w:p>
+      <w:pPr>
+        <w:pStyle w:val="TextBody"/>
+        <w:bidi w:val="0"/>
+        <w:spacing w:before="0" w:after="0"/>
+        <w:jc w:val="left"/>
+        <w:rPr/>
+      </w:pPr>
+      <w:r>
+        <w:rPr/>
+        <w:t>We will continue to build support in other countries to contribute to sustaining global peace and stability operations, through U.N. peacekeeping and regional organizations, such as NATO and the African Union.</w:t>
       </w:r>
     </w:p>
     <w:p>

--- a/data/code_docs/policy_engineering_task/Objective.docx
+++ b/data/code_docs/policy_engineering_task/Objective.docx
@@ -2529,6 +2529,2887 @@
       <w:r>
         <w:rPr/>
         <w:t>The second objective was reform: For too long we have been slow to adapt our institutions and processes to support the urgent needs of our men and women in harm’s way. From strategy and policy development to personnel and acquisition processes, it is imperative to further reform how we do business.</w:t>
+      </w:r>
+    </w:p>
+    <w:p>
+      <w:pPr>
+        <w:pStyle w:val="TextBody"/>
+        <w:bidi w:val="0"/>
+        <w:spacing w:before="113" w:after="113"/>
+        <w:ind w:left="113" w:right="113" w:hanging="0"/>
+        <w:jc w:val="left"/>
+        <w:rPr>
+          <w:highlight w:val="lightGray"/>
+        </w:rPr>
+      </w:pPr>
+      <w:r>
+        <w:rPr>
+          <w:highlight w:val="lightGray"/>
+        </w:rPr>
+        <w:t>Files\\2015 Case Study\\Primary Sources_Policy_Strategies\\2015 DOD Cyber Strategy CLEAN - § 1 reference coded [ 0.62% Coverage]</w:t>
+      </w:r>
+    </w:p>
+    <w:p>
+      <w:pPr>
+        <w:pStyle w:val="TextBody"/>
+        <w:bidi w:val="0"/>
+        <w:spacing w:before="113" w:after="113"/>
+        <w:ind w:left="113" w:right="113" w:hanging="0"/>
+        <w:jc w:val="left"/>
+        <w:rPr>
+          <w:highlight w:val="lightGray"/>
+        </w:rPr>
+      </w:pPr>
+      <w:r>
+        <w:rPr>
+          <w:highlight w:val="lightGray"/>
+        </w:rPr>
+        <w:t>Reference 1 - 0.62% Coverage</w:t>
+      </w:r>
+    </w:p>
+    <w:p>
+      <w:pPr>
+        <w:pStyle w:val="TextBody"/>
+        <w:bidi w:val="0"/>
+        <w:spacing w:before="0" w:after="0"/>
+        <w:jc w:val="left"/>
+        <w:rPr/>
+      </w:pPr>
+      <w:r>
+        <w:rPr/>
+        <w:t>IV. IMPLEMENTATION OBJECTIVES ..................................................................................................17 STRATEGIC GOAL I. ....................................................................................................................................... 17 STRATEGIC GOAL II ....................................................................................................................................... 19 STRATEGIC GOAL III ...................................................................................................................................... 24 STRATEGIC GOAL IV. .................................................................................................................................... 26 STRATEGIC GOAL V ....................................................................................................................................... 26</w:t>
+      </w:r>
+    </w:p>
+    <w:p>
+      <w:pPr>
+        <w:pStyle w:val="TextBody"/>
+        <w:bidi w:val="0"/>
+        <w:spacing w:before="113" w:after="113"/>
+        <w:ind w:left="113" w:right="113" w:hanging="0"/>
+        <w:jc w:val="left"/>
+        <w:rPr>
+          <w:highlight w:val="lightGray"/>
+        </w:rPr>
+      </w:pPr>
+      <w:r>
+        <w:rPr>
+          <w:highlight w:val="lightGray"/>
+        </w:rPr>
+        <w:t>Files\\2015 Case Study\\Primary Sources_Policy_Strategies\\2015 National Military Strategy CLEAN - § 3 references coded [ 0.65% Coverage]</w:t>
+      </w:r>
+    </w:p>
+    <w:p>
+      <w:pPr>
+        <w:pStyle w:val="TextBody"/>
+        <w:bidi w:val="0"/>
+        <w:spacing w:before="113" w:after="113"/>
+        <w:ind w:left="113" w:right="113" w:hanging="0"/>
+        <w:jc w:val="left"/>
+        <w:rPr>
+          <w:highlight w:val="lightGray"/>
+        </w:rPr>
+      </w:pPr>
+      <w:r>
+        <w:rPr>
+          <w:highlight w:val="lightGray"/>
+        </w:rPr>
+        <w:t>Reference 1 - 0.22% Coverage</w:t>
+      </w:r>
+    </w:p>
+    <w:p>
+      <w:pPr>
+        <w:pStyle w:val="TextBody"/>
+        <w:bidi w:val="0"/>
+        <w:spacing w:before="0" w:after="0"/>
+        <w:jc w:val="left"/>
+        <w:rPr/>
+      </w:pPr>
+      <w:r>
+        <w:rPr/>
+        <w:t xml:space="preserve">NATIONAL MILITARY OBJECTIVES </w:t>
+        <w:br/>
+        <w:t> Deter, deny, and defeat state adversaries.  Disrupt, degrade, and defeat violent extremist organizations.  Strengthen our global network of allies and partners.</w:t>
+      </w:r>
+    </w:p>
+    <w:p>
+      <w:pPr>
+        <w:pStyle w:val="TextBody"/>
+        <w:bidi w:val="0"/>
+        <w:spacing w:before="113" w:after="113"/>
+        <w:ind w:left="113" w:right="113" w:hanging="0"/>
+        <w:jc w:val="left"/>
+        <w:rPr>
+          <w:highlight w:val="lightGray"/>
+        </w:rPr>
+      </w:pPr>
+      <w:r>
+        <w:rPr>
+          <w:highlight w:val="lightGray"/>
+        </w:rPr>
+        <w:t>Reference 2 - 0.32% Coverage</w:t>
+      </w:r>
+    </w:p>
+    <w:p>
+      <w:pPr>
+        <w:pStyle w:val="TextBody"/>
+        <w:bidi w:val="0"/>
+        <w:spacing w:before="0" w:after="0"/>
+        <w:jc w:val="left"/>
+        <w:rPr/>
+      </w:pPr>
+      <w:r>
+        <w:rPr/>
+        <w:t xml:space="preserve">To secure these interests, this National Military Strategy provides an integrated </w:t>
+        <w:br/>
+        <w:t>approach composed of three National Military Objectives: to deter, deny, and defeat state adversaries; to disrupt, degrade, and defeat VEOs; and to strengthen our global network of allies and partners.</w:t>
+      </w:r>
+    </w:p>
+    <w:p>
+      <w:pPr>
+        <w:pStyle w:val="TextBody"/>
+        <w:bidi w:val="0"/>
+        <w:spacing w:before="113" w:after="113"/>
+        <w:ind w:left="113" w:right="113" w:hanging="0"/>
+        <w:jc w:val="left"/>
+        <w:rPr>
+          <w:highlight w:val="lightGray"/>
+        </w:rPr>
+      </w:pPr>
+      <w:r>
+        <w:rPr>
+          <w:highlight w:val="lightGray"/>
+        </w:rPr>
+        <w:t>Reference 3 - 0.11% Coverage</w:t>
+      </w:r>
+    </w:p>
+    <w:p>
+      <w:pPr>
+        <w:pStyle w:val="TextBody"/>
+        <w:bidi w:val="0"/>
+        <w:spacing w:before="0" w:after="0"/>
+        <w:jc w:val="left"/>
+        <w:rPr/>
+      </w:pPr>
+      <w:r>
+        <w:rPr/>
+        <w:t xml:space="preserve">These NMOs support the force planning guidance prescribed in the 2014 Quadrennial </w:t>
+        <w:br/>
+        <w:t>Defense Review.</w:t>
+      </w:r>
+    </w:p>
+    <w:p>
+      <w:pPr>
+        <w:pStyle w:val="TextBody"/>
+        <w:bidi w:val="0"/>
+        <w:spacing w:before="113" w:after="113"/>
+        <w:ind w:left="113" w:right="113" w:hanging="0"/>
+        <w:jc w:val="left"/>
+        <w:rPr>
+          <w:highlight w:val="lightGray"/>
+        </w:rPr>
+      </w:pPr>
+      <w:r>
+        <w:rPr>
+          <w:highlight w:val="lightGray"/>
+        </w:rPr>
+        <w:t>Files\\2015 Case Study\\Primary Sources_Policy_Strategies\\2015 National Security Strategy CLEAN - § 87 references coded [ 5.43% Coverage]</w:t>
+      </w:r>
+    </w:p>
+    <w:p>
+      <w:pPr>
+        <w:pStyle w:val="TextBody"/>
+        <w:bidi w:val="0"/>
+        <w:spacing w:before="113" w:after="113"/>
+        <w:ind w:left="113" w:right="113" w:hanging="0"/>
+        <w:jc w:val="left"/>
+        <w:rPr>
+          <w:highlight w:val="lightGray"/>
+        </w:rPr>
+      </w:pPr>
+      <w:r>
+        <w:rPr>
+          <w:highlight w:val="lightGray"/>
+        </w:rPr>
+        <w:t>Reference 1 - 0.02% Coverage</w:t>
+      </w:r>
+    </w:p>
+    <w:p>
+      <w:pPr>
+        <w:pStyle w:val="TextBody"/>
+        <w:bidi w:val="0"/>
+        <w:spacing w:before="0" w:after="0"/>
+        <w:jc w:val="left"/>
+        <w:rPr/>
+      </w:pPr>
+      <w:r>
+        <w:rPr/>
+        <w:t>Strengthen Our National Defense</w:t>
+      </w:r>
+    </w:p>
+    <w:p>
+      <w:pPr>
+        <w:pStyle w:val="TextBody"/>
+        <w:bidi w:val="0"/>
+        <w:spacing w:before="113" w:after="113"/>
+        <w:ind w:left="113" w:right="113" w:hanging="0"/>
+        <w:jc w:val="left"/>
+        <w:rPr>
+          <w:highlight w:val="lightGray"/>
+        </w:rPr>
+      </w:pPr>
+      <w:r>
+        <w:rPr>
+          <w:highlight w:val="lightGray"/>
+        </w:rPr>
+        <w:t>Reference 2 - 0.02% Coverage</w:t>
+      </w:r>
+    </w:p>
+    <w:p>
+      <w:pPr>
+        <w:pStyle w:val="TextBody"/>
+        <w:bidi w:val="0"/>
+        <w:spacing w:before="0" w:after="0"/>
+        <w:jc w:val="left"/>
+        <w:rPr/>
+      </w:pPr>
+      <w:r>
+        <w:rPr/>
+        <w:t>Reinforce Homeland Security.</w:t>
+      </w:r>
+    </w:p>
+    <w:p>
+      <w:pPr>
+        <w:pStyle w:val="TextBody"/>
+        <w:bidi w:val="0"/>
+        <w:spacing w:before="113" w:after="113"/>
+        <w:ind w:left="113" w:right="113" w:hanging="0"/>
+        <w:jc w:val="left"/>
+        <w:rPr>
+          <w:highlight w:val="lightGray"/>
+        </w:rPr>
+      </w:pPr>
+      <w:r>
+        <w:rPr>
+          <w:highlight w:val="lightGray"/>
+        </w:rPr>
+        <w:t>Reference 3 - 0.02% Coverage</w:t>
+      </w:r>
+    </w:p>
+    <w:p>
+      <w:pPr>
+        <w:pStyle w:val="TextBody"/>
+        <w:bidi w:val="0"/>
+        <w:spacing w:before="0" w:after="0"/>
+        <w:jc w:val="left"/>
+        <w:rPr/>
+      </w:pPr>
+      <w:r>
+        <w:rPr/>
+        <w:t>Combat the Persistent Threat of Terrorism</w:t>
+      </w:r>
+    </w:p>
+    <w:p>
+      <w:pPr>
+        <w:pStyle w:val="TextBody"/>
+        <w:bidi w:val="0"/>
+        <w:spacing w:before="113" w:after="113"/>
+        <w:ind w:left="113" w:right="113" w:hanging="0"/>
+        <w:jc w:val="left"/>
+        <w:rPr>
+          <w:highlight w:val="lightGray"/>
+        </w:rPr>
+      </w:pPr>
+      <w:r>
+        <w:rPr>
+          <w:highlight w:val="lightGray"/>
+        </w:rPr>
+        <w:t>Reference 4 - 0.02% Coverage</w:t>
+      </w:r>
+    </w:p>
+    <w:p>
+      <w:pPr>
+        <w:pStyle w:val="TextBody"/>
+        <w:bidi w:val="0"/>
+        <w:spacing w:before="0" w:after="0"/>
+        <w:jc w:val="left"/>
+        <w:rPr/>
+      </w:pPr>
+      <w:r>
+        <w:rPr/>
+        <w:t>Build Capacity to Prevent Conflict</w:t>
+      </w:r>
+    </w:p>
+    <w:p>
+      <w:pPr>
+        <w:pStyle w:val="TextBody"/>
+        <w:bidi w:val="0"/>
+        <w:spacing w:before="113" w:after="113"/>
+        <w:ind w:left="113" w:right="113" w:hanging="0"/>
+        <w:jc w:val="left"/>
+        <w:rPr>
+          <w:highlight w:val="lightGray"/>
+        </w:rPr>
+      </w:pPr>
+      <w:r>
+        <w:rPr>
+          <w:highlight w:val="lightGray"/>
+        </w:rPr>
+        <w:t>Reference 5 - 0.03% Coverage</w:t>
+      </w:r>
+    </w:p>
+    <w:p>
+      <w:pPr>
+        <w:pStyle w:val="TextBody"/>
+        <w:bidi w:val="0"/>
+        <w:spacing w:before="0" w:after="0"/>
+        <w:jc w:val="left"/>
+        <w:rPr/>
+      </w:pPr>
+      <w:r>
+        <w:rPr/>
+        <w:t>Prevent the Spread and Use of Weapons of Mass Destruction</w:t>
+      </w:r>
+    </w:p>
+    <w:p>
+      <w:pPr>
+        <w:pStyle w:val="TextBody"/>
+        <w:bidi w:val="0"/>
+        <w:spacing w:before="113" w:after="113"/>
+        <w:ind w:left="113" w:right="113" w:hanging="0"/>
+        <w:jc w:val="left"/>
+        <w:rPr>
+          <w:highlight w:val="lightGray"/>
+        </w:rPr>
+      </w:pPr>
+      <w:r>
+        <w:rPr>
+          <w:highlight w:val="lightGray"/>
+        </w:rPr>
+        <w:t>Reference 6 - 0.01% Coverage</w:t>
+      </w:r>
+    </w:p>
+    <w:p>
+      <w:pPr>
+        <w:pStyle w:val="TextBody"/>
+        <w:bidi w:val="0"/>
+        <w:spacing w:before="0" w:after="0"/>
+        <w:jc w:val="left"/>
+        <w:rPr/>
+      </w:pPr>
+      <w:r>
+        <w:rPr/>
+        <w:t>Confront Climate Change</w:t>
+      </w:r>
+    </w:p>
+    <w:p>
+      <w:pPr>
+        <w:pStyle w:val="TextBody"/>
+        <w:bidi w:val="0"/>
+        <w:spacing w:before="113" w:after="113"/>
+        <w:ind w:left="113" w:right="113" w:hanging="0"/>
+        <w:jc w:val="left"/>
+        <w:rPr>
+          <w:highlight w:val="lightGray"/>
+        </w:rPr>
+      </w:pPr>
+      <w:r>
+        <w:rPr>
+          <w:highlight w:val="lightGray"/>
+        </w:rPr>
+        <w:t>Reference 7 - 0.02% Coverage</w:t>
+      </w:r>
+    </w:p>
+    <w:p>
+      <w:pPr>
+        <w:pStyle w:val="TextBody"/>
+        <w:bidi w:val="0"/>
+        <w:spacing w:before="0" w:after="0"/>
+        <w:jc w:val="left"/>
+        <w:rPr/>
+      </w:pPr>
+      <w:r>
+        <w:rPr/>
+        <w:t>Assure Access to Shared Spaces</w:t>
+      </w:r>
+    </w:p>
+    <w:p>
+      <w:pPr>
+        <w:pStyle w:val="TextBody"/>
+        <w:bidi w:val="0"/>
+        <w:spacing w:before="113" w:after="113"/>
+        <w:ind w:left="113" w:right="113" w:hanging="0"/>
+        <w:jc w:val="left"/>
+        <w:rPr>
+          <w:highlight w:val="lightGray"/>
+        </w:rPr>
+      </w:pPr>
+      <w:r>
+        <w:rPr>
+          <w:highlight w:val="lightGray"/>
+        </w:rPr>
+        <w:t>Reference 8 - 0.02% Coverage</w:t>
+      </w:r>
+    </w:p>
+    <w:p>
+      <w:pPr>
+        <w:pStyle w:val="TextBody"/>
+        <w:bidi w:val="0"/>
+        <w:spacing w:before="0" w:after="0"/>
+        <w:jc w:val="left"/>
+        <w:rPr/>
+      </w:pPr>
+      <w:r>
+        <w:rPr/>
+        <w:t>Increase Global Health Security</w:t>
+      </w:r>
+    </w:p>
+    <w:p>
+      <w:pPr>
+        <w:pStyle w:val="TextBody"/>
+        <w:bidi w:val="0"/>
+        <w:spacing w:before="113" w:after="113"/>
+        <w:ind w:left="113" w:right="113" w:hanging="0"/>
+        <w:jc w:val="left"/>
+        <w:rPr>
+          <w:highlight w:val="lightGray"/>
+        </w:rPr>
+      </w:pPr>
+      <w:r>
+        <w:rPr>
+          <w:highlight w:val="lightGray"/>
+        </w:rPr>
+        <w:t>Reference 9 - 0.01% Coverage</w:t>
+      </w:r>
+    </w:p>
+    <w:p>
+      <w:pPr>
+        <w:pStyle w:val="TextBody"/>
+        <w:bidi w:val="0"/>
+        <w:spacing w:before="0" w:after="0"/>
+        <w:jc w:val="left"/>
+        <w:rPr/>
+      </w:pPr>
+      <w:r>
+        <w:rPr/>
+        <w:t>Put Our Economy to Work</w:t>
+      </w:r>
+    </w:p>
+    <w:p>
+      <w:pPr>
+        <w:pStyle w:val="TextBody"/>
+        <w:bidi w:val="0"/>
+        <w:spacing w:before="113" w:after="113"/>
+        <w:ind w:left="113" w:right="113" w:hanging="0"/>
+        <w:jc w:val="left"/>
+        <w:rPr>
+          <w:highlight w:val="lightGray"/>
+        </w:rPr>
+      </w:pPr>
+      <w:r>
+        <w:rPr>
+          <w:highlight w:val="lightGray"/>
+        </w:rPr>
+        <w:t>Reference 10 - 0.01% Coverage</w:t>
+      </w:r>
+    </w:p>
+    <w:p>
+      <w:pPr>
+        <w:pStyle w:val="TextBody"/>
+        <w:bidi w:val="0"/>
+        <w:spacing w:before="0" w:after="0"/>
+        <w:jc w:val="left"/>
+        <w:rPr/>
+      </w:pPr>
+      <w:r>
+        <w:rPr/>
+        <w:t>Advance Our Energy Security</w:t>
+      </w:r>
+    </w:p>
+    <w:p>
+      <w:pPr>
+        <w:pStyle w:val="TextBody"/>
+        <w:bidi w:val="0"/>
+        <w:spacing w:before="113" w:after="113"/>
+        <w:ind w:left="113" w:right="113" w:hanging="0"/>
+        <w:jc w:val="left"/>
+        <w:rPr>
+          <w:highlight w:val="lightGray"/>
+        </w:rPr>
+      </w:pPr>
+      <w:r>
+        <w:rPr>
+          <w:highlight w:val="lightGray"/>
+        </w:rPr>
+        <w:t>Reference 11 - 0.02% Coverage</w:t>
+      </w:r>
+    </w:p>
+    <w:p>
+      <w:pPr>
+        <w:pStyle w:val="TextBody"/>
+        <w:bidi w:val="0"/>
+        <w:spacing w:before="0" w:after="0"/>
+        <w:jc w:val="left"/>
+        <w:rPr/>
+      </w:pPr>
+      <w:r>
+        <w:rPr/>
+        <w:t>Lead in Science, Technology, and Innovation</w:t>
+      </w:r>
+    </w:p>
+    <w:p>
+      <w:pPr>
+        <w:pStyle w:val="TextBody"/>
+        <w:bidi w:val="0"/>
+        <w:spacing w:before="113" w:after="113"/>
+        <w:ind w:left="113" w:right="113" w:hanging="0"/>
+        <w:jc w:val="left"/>
+        <w:rPr>
+          <w:highlight w:val="lightGray"/>
+        </w:rPr>
+      </w:pPr>
+      <w:r>
+        <w:rPr>
+          <w:highlight w:val="lightGray"/>
+        </w:rPr>
+        <w:t>Reference 12 - 0.02% Coverage</w:t>
+      </w:r>
+    </w:p>
+    <w:p>
+      <w:pPr>
+        <w:pStyle w:val="TextBody"/>
+        <w:bidi w:val="0"/>
+        <w:spacing w:before="0" w:after="0"/>
+        <w:jc w:val="left"/>
+        <w:rPr/>
+      </w:pPr>
+      <w:r>
+        <w:rPr/>
+        <w:t>Shape the Global Economic Order</w:t>
+      </w:r>
+    </w:p>
+    <w:p>
+      <w:pPr>
+        <w:pStyle w:val="TextBody"/>
+        <w:bidi w:val="0"/>
+        <w:spacing w:before="113" w:after="113"/>
+        <w:ind w:left="113" w:right="113" w:hanging="0"/>
+        <w:jc w:val="left"/>
+        <w:rPr>
+          <w:highlight w:val="lightGray"/>
+        </w:rPr>
+      </w:pPr>
+      <w:r>
+        <w:rPr>
+          <w:highlight w:val="lightGray"/>
+        </w:rPr>
+        <w:t>Reference 13 - 0.01% Coverage</w:t>
+      </w:r>
+    </w:p>
+    <w:p>
+      <w:pPr>
+        <w:pStyle w:val="TextBody"/>
+        <w:bidi w:val="0"/>
+        <w:spacing w:before="0" w:after="0"/>
+        <w:jc w:val="left"/>
+        <w:rPr/>
+      </w:pPr>
+      <w:r>
+        <w:rPr/>
+        <w:t>End Extreme Poverty</w:t>
+      </w:r>
+    </w:p>
+    <w:p>
+      <w:pPr>
+        <w:pStyle w:val="TextBody"/>
+        <w:bidi w:val="0"/>
+        <w:spacing w:before="113" w:after="113"/>
+        <w:ind w:left="113" w:right="113" w:hanging="0"/>
+        <w:jc w:val="left"/>
+        <w:rPr>
+          <w:highlight w:val="lightGray"/>
+        </w:rPr>
+      </w:pPr>
+      <w:r>
+        <w:rPr>
+          <w:highlight w:val="lightGray"/>
+        </w:rPr>
+        <w:t>Reference 14 - 0.01% Coverage</w:t>
+      </w:r>
+    </w:p>
+    <w:p>
+      <w:pPr>
+        <w:pStyle w:val="TextBody"/>
+        <w:bidi w:val="0"/>
+        <w:spacing w:before="0" w:after="0"/>
+        <w:jc w:val="left"/>
+        <w:rPr/>
+      </w:pPr>
+      <w:r>
+        <w:rPr/>
+        <w:t>Live Our Values</w:t>
+      </w:r>
+    </w:p>
+    <w:p>
+      <w:pPr>
+        <w:pStyle w:val="TextBody"/>
+        <w:bidi w:val="0"/>
+        <w:spacing w:before="113" w:after="113"/>
+        <w:ind w:left="113" w:right="113" w:hanging="0"/>
+        <w:jc w:val="left"/>
+        <w:rPr>
+          <w:highlight w:val="lightGray"/>
+        </w:rPr>
+      </w:pPr>
+      <w:r>
+        <w:rPr>
+          <w:highlight w:val="lightGray"/>
+        </w:rPr>
+        <w:t>Reference 15 - 0.01% Coverage</w:t>
+      </w:r>
+    </w:p>
+    <w:p>
+      <w:pPr>
+        <w:pStyle w:val="TextBody"/>
+        <w:bidi w:val="0"/>
+        <w:spacing w:before="0" w:after="0"/>
+        <w:jc w:val="left"/>
+        <w:rPr/>
+      </w:pPr>
+      <w:r>
+        <w:rPr/>
+        <w:t>Advance Equality</w:t>
+      </w:r>
+    </w:p>
+    <w:p>
+      <w:pPr>
+        <w:pStyle w:val="TextBody"/>
+        <w:bidi w:val="0"/>
+        <w:spacing w:before="113" w:after="113"/>
+        <w:ind w:left="113" w:right="113" w:hanging="0"/>
+        <w:jc w:val="left"/>
+        <w:rPr>
+          <w:highlight w:val="lightGray"/>
+        </w:rPr>
+      </w:pPr>
+      <w:r>
+        <w:rPr>
+          <w:highlight w:val="lightGray"/>
+        </w:rPr>
+        <w:t>Reference 16 - 0.02% Coverage</w:t>
+      </w:r>
+    </w:p>
+    <w:p>
+      <w:pPr>
+        <w:pStyle w:val="TextBody"/>
+        <w:bidi w:val="0"/>
+        <w:spacing w:before="0" w:after="0"/>
+        <w:jc w:val="left"/>
+        <w:rPr/>
+      </w:pPr>
+      <w:r>
+        <w:rPr/>
+        <w:t>Support Emerging Democracies</w:t>
+      </w:r>
+    </w:p>
+    <w:p>
+      <w:pPr>
+        <w:pStyle w:val="TextBody"/>
+        <w:bidi w:val="0"/>
+        <w:spacing w:before="113" w:after="113"/>
+        <w:ind w:left="113" w:right="113" w:hanging="0"/>
+        <w:jc w:val="left"/>
+        <w:rPr>
+          <w:highlight w:val="lightGray"/>
+        </w:rPr>
+      </w:pPr>
+      <w:r>
+        <w:rPr>
+          <w:highlight w:val="lightGray"/>
+        </w:rPr>
+        <w:t>Reference 17 - 0.02% Coverage</w:t>
+      </w:r>
+    </w:p>
+    <w:p>
+      <w:pPr>
+        <w:pStyle w:val="TextBody"/>
+        <w:bidi w:val="0"/>
+        <w:spacing w:before="0" w:after="0"/>
+        <w:jc w:val="left"/>
+        <w:rPr/>
+      </w:pPr>
+      <w:r>
+        <w:rPr/>
+        <w:t>Empower Civil Society and Young Leaders</w:t>
+      </w:r>
+    </w:p>
+    <w:p>
+      <w:pPr>
+        <w:pStyle w:val="TextBody"/>
+        <w:bidi w:val="0"/>
+        <w:spacing w:before="113" w:after="113"/>
+        <w:ind w:left="113" w:right="113" w:hanging="0"/>
+        <w:jc w:val="left"/>
+        <w:rPr>
+          <w:highlight w:val="lightGray"/>
+        </w:rPr>
+      </w:pPr>
+      <w:r>
+        <w:rPr>
+          <w:highlight w:val="lightGray"/>
+        </w:rPr>
+        <w:t>Reference 18 - 0.01% Coverage</w:t>
+      </w:r>
+    </w:p>
+    <w:p>
+      <w:pPr>
+        <w:pStyle w:val="TextBody"/>
+        <w:bidi w:val="0"/>
+        <w:spacing w:before="0" w:after="0"/>
+        <w:jc w:val="left"/>
+        <w:rPr/>
+      </w:pPr>
+      <w:r>
+        <w:rPr/>
+        <w:t>Prevent Mass Atrocities</w:t>
+      </w:r>
+    </w:p>
+    <w:p>
+      <w:pPr>
+        <w:pStyle w:val="TextBody"/>
+        <w:bidi w:val="0"/>
+        <w:spacing w:before="113" w:after="113"/>
+        <w:ind w:left="113" w:right="113" w:hanging="0"/>
+        <w:jc w:val="left"/>
+        <w:rPr>
+          <w:highlight w:val="lightGray"/>
+        </w:rPr>
+      </w:pPr>
+      <w:r>
+        <w:rPr>
+          <w:highlight w:val="lightGray"/>
+        </w:rPr>
+        <w:t>Reference 19 - 0.02% Coverage</w:t>
+      </w:r>
+    </w:p>
+    <w:p>
+      <w:pPr>
+        <w:pStyle w:val="TextBody"/>
+        <w:bidi w:val="0"/>
+        <w:spacing w:before="0" w:after="0"/>
+        <w:jc w:val="left"/>
+        <w:rPr/>
+      </w:pPr>
+      <w:r>
+        <w:rPr/>
+        <w:t>Advance Our Rebalance to Asia and the Pacific</w:t>
+      </w:r>
+    </w:p>
+    <w:p>
+      <w:pPr>
+        <w:pStyle w:val="TextBody"/>
+        <w:bidi w:val="0"/>
+        <w:spacing w:before="113" w:after="113"/>
+        <w:ind w:left="113" w:right="113" w:hanging="0"/>
+        <w:jc w:val="left"/>
+        <w:rPr>
+          <w:highlight w:val="lightGray"/>
+        </w:rPr>
+      </w:pPr>
+      <w:r>
+        <w:rPr>
+          <w:highlight w:val="lightGray"/>
+        </w:rPr>
+        <w:t>Reference 20 - 0.02% Coverage</w:t>
+      </w:r>
+    </w:p>
+    <w:p>
+      <w:pPr>
+        <w:pStyle w:val="TextBody"/>
+        <w:bidi w:val="0"/>
+        <w:spacing w:before="0" w:after="0"/>
+        <w:jc w:val="left"/>
+        <w:rPr/>
+      </w:pPr>
+      <w:r>
+        <w:rPr/>
+        <w:t>Strengthen Our Enduring Alliance with Europe</w:t>
+      </w:r>
+    </w:p>
+    <w:p>
+      <w:pPr>
+        <w:pStyle w:val="TextBody"/>
+        <w:bidi w:val="0"/>
+        <w:spacing w:before="113" w:after="113"/>
+        <w:ind w:left="113" w:right="113" w:hanging="0"/>
+        <w:jc w:val="left"/>
+        <w:rPr>
+          <w:highlight w:val="lightGray"/>
+        </w:rPr>
+      </w:pPr>
+      <w:r>
+        <w:rPr>
+          <w:highlight w:val="lightGray"/>
+        </w:rPr>
+        <w:t>Reference 21 - 0.03% Coverage</w:t>
+      </w:r>
+    </w:p>
+    <w:p>
+      <w:pPr>
+        <w:pStyle w:val="TextBody"/>
+        <w:bidi w:val="0"/>
+        <w:spacing w:before="0" w:after="0"/>
+        <w:jc w:val="left"/>
+        <w:rPr/>
+      </w:pPr>
+      <w:r>
+        <w:rPr/>
+        <w:t>Seek Stability and Peace in the Middle East and North Africa</w:t>
+      </w:r>
+    </w:p>
+    <w:p>
+      <w:pPr>
+        <w:pStyle w:val="TextBody"/>
+        <w:bidi w:val="0"/>
+        <w:spacing w:before="113" w:after="113"/>
+        <w:ind w:left="113" w:right="113" w:hanging="0"/>
+        <w:jc w:val="left"/>
+        <w:rPr>
+          <w:highlight w:val="lightGray"/>
+        </w:rPr>
+      </w:pPr>
+      <w:r>
+        <w:rPr>
+          <w:highlight w:val="lightGray"/>
+        </w:rPr>
+        <w:t>Reference 22 - 0.01% Coverage</w:t>
+      </w:r>
+    </w:p>
+    <w:p>
+      <w:pPr>
+        <w:pStyle w:val="TextBody"/>
+        <w:bidi w:val="0"/>
+        <w:spacing w:before="0" w:after="0"/>
+        <w:jc w:val="left"/>
+        <w:rPr/>
+      </w:pPr>
+      <w:r>
+        <w:rPr/>
+        <w:t>Invest in Africa’s Future</w:t>
+      </w:r>
+    </w:p>
+    <w:p>
+      <w:pPr>
+        <w:pStyle w:val="TextBody"/>
+        <w:bidi w:val="0"/>
+        <w:spacing w:before="113" w:after="113"/>
+        <w:ind w:left="113" w:right="113" w:hanging="0"/>
+        <w:jc w:val="left"/>
+        <w:rPr>
+          <w:highlight w:val="lightGray"/>
+        </w:rPr>
+      </w:pPr>
+      <w:r>
+        <w:rPr>
+          <w:highlight w:val="lightGray"/>
+        </w:rPr>
+        <w:t>Reference 23 - 0.03% Coverage</w:t>
+      </w:r>
+    </w:p>
+    <w:p>
+      <w:pPr>
+        <w:pStyle w:val="TextBody"/>
+        <w:bidi w:val="0"/>
+        <w:spacing w:before="0" w:after="0"/>
+        <w:jc w:val="left"/>
+        <w:rPr/>
+      </w:pPr>
+      <w:r>
+        <w:rPr/>
+        <w:t>Deepen Economic and Security Cooperation in the Americas</w:t>
+      </w:r>
+    </w:p>
+    <w:p>
+      <w:pPr>
+        <w:pStyle w:val="TextBody"/>
+        <w:bidi w:val="0"/>
+        <w:spacing w:before="113" w:after="113"/>
+        <w:ind w:left="113" w:right="113" w:hanging="0"/>
+        <w:jc w:val="left"/>
+        <w:rPr>
+          <w:highlight w:val="lightGray"/>
+        </w:rPr>
+      </w:pPr>
+      <w:r>
+        <w:rPr>
+          <w:highlight w:val="lightGray"/>
+        </w:rPr>
+        <w:t>Reference 24 - 0.02% Coverage</w:t>
+      </w:r>
+    </w:p>
+    <w:p>
+      <w:pPr>
+        <w:pStyle w:val="TextBody"/>
+        <w:bidi w:val="0"/>
+        <w:spacing w:before="0" w:after="0"/>
+        <w:jc w:val="left"/>
+        <w:rPr/>
+      </w:pPr>
+      <w:r>
+        <w:rPr/>
+        <w:t>Strengthen Our National Defense</w:t>
+      </w:r>
+    </w:p>
+    <w:p>
+      <w:pPr>
+        <w:pStyle w:val="TextBody"/>
+        <w:bidi w:val="0"/>
+        <w:spacing w:before="113" w:after="113"/>
+        <w:ind w:left="113" w:right="113" w:hanging="0"/>
+        <w:jc w:val="left"/>
+        <w:rPr>
+          <w:highlight w:val="lightGray"/>
+        </w:rPr>
+      </w:pPr>
+      <w:r>
+        <w:rPr>
+          <w:highlight w:val="lightGray"/>
+        </w:rPr>
+        <w:t>Reference 25 - 0.01% Coverage</w:t>
+      </w:r>
+    </w:p>
+    <w:p>
+      <w:pPr>
+        <w:pStyle w:val="TextBody"/>
+        <w:bidi w:val="0"/>
+        <w:spacing w:before="0" w:after="0"/>
+        <w:jc w:val="left"/>
+        <w:rPr/>
+      </w:pPr>
+      <w:r>
+        <w:rPr/>
+        <w:t>Reinforce Homeland Security</w:t>
+      </w:r>
+    </w:p>
+    <w:p>
+      <w:pPr>
+        <w:pStyle w:val="TextBody"/>
+        <w:bidi w:val="0"/>
+        <w:spacing w:before="113" w:after="113"/>
+        <w:ind w:left="113" w:right="113" w:hanging="0"/>
+        <w:jc w:val="left"/>
+        <w:rPr>
+          <w:highlight w:val="lightGray"/>
+        </w:rPr>
+      </w:pPr>
+      <w:r>
+        <w:rPr>
+          <w:highlight w:val="lightGray"/>
+        </w:rPr>
+        <w:t>Reference 26 - 0.12% Coverage</w:t>
+      </w:r>
+    </w:p>
+    <w:p>
+      <w:pPr>
+        <w:pStyle w:val="TextBody"/>
+        <w:bidi w:val="0"/>
+        <w:spacing w:before="0" w:after="0"/>
+        <w:jc w:val="left"/>
+        <w:rPr/>
+      </w:pPr>
+      <w:r>
+        <w:rPr/>
+        <w:t>We are better able to guard against terrorism—the core responsibility of homeland security—as well as illicit networks and other threats and hazards due to improved information sharing, aviation and border security, and international cooperation.</w:t>
+      </w:r>
+    </w:p>
+    <w:p>
+      <w:pPr>
+        <w:pStyle w:val="TextBody"/>
+        <w:bidi w:val="0"/>
+        <w:spacing w:before="113" w:after="113"/>
+        <w:ind w:left="113" w:right="113" w:hanging="0"/>
+        <w:jc w:val="left"/>
+        <w:rPr>
+          <w:highlight w:val="lightGray"/>
+        </w:rPr>
+      </w:pPr>
+      <w:r>
+        <w:rPr>
+          <w:highlight w:val="lightGray"/>
+        </w:rPr>
+        <w:t>Reference 27 - 0.02% Coverage</w:t>
+      </w:r>
+    </w:p>
+    <w:p>
+      <w:pPr>
+        <w:pStyle w:val="TextBody"/>
+        <w:bidi w:val="0"/>
+        <w:spacing w:before="0" w:after="0"/>
+        <w:jc w:val="left"/>
+        <w:rPr/>
+      </w:pPr>
+      <w:r>
+        <w:rPr/>
+        <w:t>Combat the Persistent Threat of Terrorism</w:t>
+      </w:r>
+    </w:p>
+    <w:p>
+      <w:pPr>
+        <w:pStyle w:val="TextBody"/>
+        <w:bidi w:val="0"/>
+        <w:spacing w:before="113" w:after="113"/>
+        <w:ind w:left="113" w:right="113" w:hanging="0"/>
+        <w:jc w:val="left"/>
+        <w:rPr>
+          <w:highlight w:val="lightGray"/>
+        </w:rPr>
+      </w:pPr>
+      <w:r>
+        <w:rPr>
+          <w:highlight w:val="lightGray"/>
+        </w:rPr>
+        <w:t>Reference 28 - 0.02% Coverage</w:t>
+      </w:r>
+    </w:p>
+    <w:p>
+      <w:pPr>
+        <w:pStyle w:val="TextBody"/>
+        <w:bidi w:val="0"/>
+        <w:spacing w:before="0" w:after="0"/>
+        <w:jc w:val="left"/>
+        <w:rPr/>
+      </w:pPr>
+      <w:r>
+        <w:rPr/>
+        <w:t>Build Capacity to Prevent Conflict</w:t>
+      </w:r>
+    </w:p>
+    <w:p>
+      <w:pPr>
+        <w:pStyle w:val="TextBody"/>
+        <w:bidi w:val="0"/>
+        <w:spacing w:before="113" w:after="113"/>
+        <w:ind w:left="113" w:right="113" w:hanging="0"/>
+        <w:jc w:val="left"/>
+        <w:rPr>
+          <w:highlight w:val="lightGray"/>
+        </w:rPr>
+      </w:pPr>
+      <w:r>
+        <w:rPr>
+          <w:highlight w:val="lightGray"/>
+        </w:rPr>
+        <w:t>Reference 29 - 0.12% Coverage</w:t>
+      </w:r>
+    </w:p>
+    <w:p>
+      <w:pPr>
+        <w:pStyle w:val="TextBody"/>
+        <w:bidi w:val="0"/>
+        <w:spacing w:before="0" w:after="0"/>
+        <w:jc w:val="left"/>
+        <w:rPr/>
+      </w:pPr>
+      <w:r>
+        <w:rPr/>
+        <w:t>Russia’s violation of Ukraine’s sovereignty and territorial integrity—as well as its belligerent stance toward other neighboring countries—endangers international norms that have largely been taken for granted since the end of the Cold War.</w:t>
+      </w:r>
+    </w:p>
+    <w:p>
+      <w:pPr>
+        <w:pStyle w:val="TextBody"/>
+        <w:bidi w:val="0"/>
+        <w:spacing w:before="113" w:after="113"/>
+        <w:ind w:left="113" w:right="113" w:hanging="0"/>
+        <w:jc w:val="left"/>
+        <w:rPr>
+          <w:highlight w:val="lightGray"/>
+        </w:rPr>
+      </w:pPr>
+      <w:r>
+        <w:rPr>
+          <w:highlight w:val="lightGray"/>
+        </w:rPr>
+        <w:t>Reference 30 - 0.03% Coverage</w:t>
+      </w:r>
+    </w:p>
+    <w:p>
+      <w:pPr>
+        <w:pStyle w:val="TextBody"/>
+        <w:bidi w:val="0"/>
+        <w:spacing w:before="0" w:after="0"/>
+        <w:jc w:val="left"/>
+        <w:rPr/>
+      </w:pPr>
+      <w:r>
+        <w:rPr/>
+        <w:t>Prevent the Spread and Use of Weapons of Mass Destruction</w:t>
+      </w:r>
+    </w:p>
+    <w:p>
+      <w:pPr>
+        <w:pStyle w:val="TextBody"/>
+        <w:bidi w:val="0"/>
+        <w:spacing w:before="113" w:after="113"/>
+        <w:ind w:left="113" w:right="113" w:hanging="0"/>
+        <w:jc w:val="left"/>
+        <w:rPr>
+          <w:highlight w:val="lightGray"/>
+        </w:rPr>
+      </w:pPr>
+      <w:r>
+        <w:rPr>
+          <w:highlight w:val="lightGray"/>
+        </w:rPr>
+        <w:t>Reference 31 - 0.10% Coverage</w:t>
+      </w:r>
+    </w:p>
+    <w:p>
+      <w:pPr>
+        <w:pStyle w:val="TextBody"/>
+        <w:bidi w:val="0"/>
+        <w:spacing w:before="0" w:after="0"/>
+        <w:jc w:val="left"/>
+        <w:rPr/>
+      </w:pPr>
+      <w:r>
+        <w:rPr/>
+        <w:t>As long as nuclear weapons exist, the United States must invest the resources necessary to maintain—without testing—a safe, secure, and effective nuclear deterrent that preserves strategic stability.</w:t>
+      </w:r>
+    </w:p>
+    <w:p>
+      <w:pPr>
+        <w:pStyle w:val="TextBody"/>
+        <w:bidi w:val="0"/>
+        <w:spacing w:before="113" w:after="113"/>
+        <w:ind w:left="113" w:right="113" w:hanging="0"/>
+        <w:jc w:val="left"/>
+        <w:rPr>
+          <w:highlight w:val="lightGray"/>
+        </w:rPr>
+      </w:pPr>
+      <w:r>
+        <w:rPr>
+          <w:highlight w:val="lightGray"/>
+        </w:rPr>
+        <w:t>Reference 32 - 0.14% Coverage</w:t>
+      </w:r>
+    </w:p>
+    <w:p>
+      <w:pPr>
+        <w:pStyle w:val="TextBody"/>
+        <w:bidi w:val="0"/>
+        <w:spacing w:before="0" w:after="0"/>
+        <w:jc w:val="left"/>
+        <w:rPr/>
+      </w:pPr>
+      <w:r>
+        <w:rPr/>
+        <w:t>our preference is to achieve a comprehensive and verifiable deal that assures Iran’s nuclear program is solely for peaceful purposes. This is the best way to advance our interests, strengthen the global nonproliferation regime, and enable Iran to access peaceful nuclear energy.</w:t>
+      </w:r>
+    </w:p>
+    <w:p>
+      <w:pPr>
+        <w:pStyle w:val="TextBody"/>
+        <w:bidi w:val="0"/>
+        <w:spacing w:before="113" w:after="113"/>
+        <w:ind w:left="113" w:right="113" w:hanging="0"/>
+        <w:jc w:val="left"/>
+        <w:rPr>
+          <w:highlight w:val="lightGray"/>
+        </w:rPr>
+      </w:pPr>
+      <w:r>
+        <w:rPr>
+          <w:highlight w:val="lightGray"/>
+        </w:rPr>
+        <w:t>Reference 33 - 0.01% Coverage</w:t>
+      </w:r>
+    </w:p>
+    <w:p>
+      <w:pPr>
+        <w:pStyle w:val="TextBody"/>
+        <w:bidi w:val="0"/>
+        <w:spacing w:before="0" w:after="0"/>
+        <w:jc w:val="left"/>
+        <w:rPr/>
+      </w:pPr>
+      <w:r>
+        <w:rPr/>
+        <w:t>Confront Climate Change</w:t>
+      </w:r>
+    </w:p>
+    <w:p>
+      <w:pPr>
+        <w:pStyle w:val="TextBody"/>
+        <w:bidi w:val="0"/>
+        <w:spacing w:before="113" w:after="113"/>
+        <w:ind w:left="113" w:right="113" w:hanging="0"/>
+        <w:jc w:val="left"/>
+        <w:rPr>
+          <w:highlight w:val="lightGray"/>
+        </w:rPr>
+      </w:pPr>
+      <w:r>
+        <w:rPr>
+          <w:highlight w:val="lightGray"/>
+        </w:rPr>
+        <w:t>Reference 34 - 0.10% Coverage</w:t>
+      </w:r>
+    </w:p>
+    <w:p>
+      <w:pPr>
+        <w:pStyle w:val="TextBody"/>
+        <w:bidi w:val="0"/>
+        <w:spacing w:before="0" w:after="0"/>
+        <w:jc w:val="left"/>
+        <w:rPr/>
+      </w:pPr>
+      <w:r>
+        <w:rPr/>
+        <w:t>America is leading efforts at home and with the international community to confront this challenge. Over the last 6 years, U.S. emissions have declined by a larger total magnitude than those of any other country.</w:t>
+      </w:r>
+    </w:p>
+    <w:p>
+      <w:pPr>
+        <w:pStyle w:val="TextBody"/>
+        <w:bidi w:val="0"/>
+        <w:spacing w:before="113" w:after="113"/>
+        <w:ind w:left="113" w:right="113" w:hanging="0"/>
+        <w:jc w:val="left"/>
+        <w:rPr>
+          <w:highlight w:val="lightGray"/>
+        </w:rPr>
+      </w:pPr>
+      <w:r>
+        <w:rPr>
+          <w:highlight w:val="lightGray"/>
+        </w:rPr>
+        <w:t>Reference 35 - 0.03% Coverage</w:t>
+      </w:r>
+    </w:p>
+    <w:p>
+      <w:pPr>
+        <w:pStyle w:val="TextBody"/>
+        <w:bidi w:val="0"/>
+        <w:spacing w:before="0" w:after="0"/>
+        <w:jc w:val="left"/>
+        <w:rPr/>
+      </w:pPr>
+      <w:r>
+        <w:rPr/>
+        <w:t>These domestic efforts contribute to our international leadership</w:t>
+      </w:r>
+    </w:p>
+    <w:p>
+      <w:pPr>
+        <w:pStyle w:val="TextBody"/>
+        <w:bidi w:val="0"/>
+        <w:spacing w:before="113" w:after="113"/>
+        <w:ind w:left="113" w:right="113" w:hanging="0"/>
+        <w:jc w:val="left"/>
+        <w:rPr>
+          <w:highlight w:val="lightGray"/>
+        </w:rPr>
+      </w:pPr>
+      <w:r>
+        <w:rPr>
+          <w:highlight w:val="lightGray"/>
+        </w:rPr>
+        <w:t>Reference 36 - 0.27% Coverage</w:t>
+      </w:r>
+    </w:p>
+    <w:p>
+      <w:pPr>
+        <w:pStyle w:val="TextBody"/>
+        <w:bidi w:val="0"/>
+        <w:spacing w:before="0" w:after="0"/>
+        <w:jc w:val="left"/>
+        <w:rPr/>
+      </w:pPr>
+      <w:r>
+        <w:rPr/>
+        <w:t>As the world’s two largest emitters, the United States and China reached a landmark agreement to take significant action to reduce carbon pollution. The substantial contribution we have pledged to the Green Climate Fund will help the most vulnerable developing nations deal with climate change, reduce their carbon pollution, and invest in clean energy. More than 100 countries have also joined with us to reduce greenhouse gases under the Montreal Protocol—the same agreement the world used successfully to phase out ozone-depleting chemicals.</w:t>
+      </w:r>
+    </w:p>
+    <w:p>
+      <w:pPr>
+        <w:pStyle w:val="TextBody"/>
+        <w:bidi w:val="0"/>
+        <w:spacing w:before="113" w:after="113"/>
+        <w:ind w:left="113" w:right="113" w:hanging="0"/>
+        <w:jc w:val="left"/>
+        <w:rPr>
+          <w:highlight w:val="lightGray"/>
+        </w:rPr>
+      </w:pPr>
+      <w:r>
+        <w:rPr>
+          <w:highlight w:val="lightGray"/>
+        </w:rPr>
+        <w:t>Reference 37 - 0.02% Coverage</w:t>
+      </w:r>
+    </w:p>
+    <w:p>
+      <w:pPr>
+        <w:pStyle w:val="TextBody"/>
+        <w:bidi w:val="0"/>
+        <w:spacing w:before="0" w:after="0"/>
+        <w:jc w:val="left"/>
+        <w:rPr/>
+      </w:pPr>
+      <w:r>
+        <w:rPr/>
+        <w:t>Assure Access to Shared Spaces</w:t>
+      </w:r>
+    </w:p>
+    <w:p>
+      <w:pPr>
+        <w:pStyle w:val="TextBody"/>
+        <w:bidi w:val="0"/>
+        <w:spacing w:before="113" w:after="113"/>
+        <w:ind w:left="113" w:right="113" w:hanging="0"/>
+        <w:jc w:val="left"/>
+        <w:rPr>
+          <w:highlight w:val="lightGray"/>
+        </w:rPr>
+      </w:pPr>
+      <w:r>
+        <w:rPr>
+          <w:highlight w:val="lightGray"/>
+        </w:rPr>
+        <w:t>Reference 38 - 0.14% Coverage</w:t>
+      </w:r>
+    </w:p>
+    <w:p>
+      <w:pPr>
+        <w:pStyle w:val="TextBody"/>
+        <w:bidi w:val="0"/>
+        <w:spacing w:before="0" w:after="0"/>
+        <w:jc w:val="left"/>
+        <w:rPr/>
+      </w:pPr>
+      <w:r>
+        <w:rPr/>
+        <w:t>The world is connected by shared spaces—cyber, space, air, and oceans—that enable the free flow of people, goods, services, and ideas. They are the arteries of the global economy and civil society, and access is at risk due to increased competition and provocative behaviors.</w:t>
+      </w:r>
+    </w:p>
+    <w:p>
+      <w:pPr>
+        <w:pStyle w:val="TextBody"/>
+        <w:bidi w:val="0"/>
+        <w:spacing w:before="113" w:after="113"/>
+        <w:ind w:left="113" w:right="113" w:hanging="0"/>
+        <w:jc w:val="left"/>
+        <w:rPr>
+          <w:highlight w:val="lightGray"/>
+        </w:rPr>
+      </w:pPr>
+      <w:r>
+        <w:rPr>
+          <w:highlight w:val="lightGray"/>
+        </w:rPr>
+        <w:t>Reference 39 - 0.01% Coverage</w:t>
+      </w:r>
+    </w:p>
+    <w:p>
+      <w:pPr>
+        <w:pStyle w:val="TextBody"/>
+        <w:bidi w:val="0"/>
+        <w:spacing w:before="0" w:after="0"/>
+        <w:jc w:val="left"/>
+        <w:rPr/>
+      </w:pPr>
+      <w:r>
+        <w:rPr/>
+        <w:t>Cybersecurity</w:t>
+      </w:r>
+    </w:p>
+    <w:p>
+      <w:pPr>
+        <w:pStyle w:val="TextBody"/>
+        <w:bidi w:val="0"/>
+        <w:spacing w:before="113" w:after="113"/>
+        <w:ind w:left="113" w:right="113" w:hanging="0"/>
+        <w:jc w:val="left"/>
+        <w:rPr>
+          <w:highlight w:val="lightGray"/>
+        </w:rPr>
+      </w:pPr>
+      <w:r>
+        <w:rPr>
+          <w:highlight w:val="lightGray"/>
+        </w:rPr>
+        <w:t>Reference 40 - 0.09% Coverage</w:t>
+      </w:r>
+    </w:p>
+    <w:p>
+      <w:pPr>
+        <w:pStyle w:val="TextBody"/>
+        <w:bidi w:val="0"/>
+        <w:spacing w:before="0" w:after="0"/>
+        <w:jc w:val="left"/>
+        <w:rPr/>
+      </w:pPr>
+      <w:r>
+        <w:rPr/>
+        <w:t>Our economy, safety, and health are linked through a networked infrastructure that is targeted by malicious government, criminal, and individual actors who try to avoid attribution.</w:t>
+      </w:r>
+    </w:p>
+    <w:p>
+      <w:pPr>
+        <w:pStyle w:val="TextBody"/>
+        <w:bidi w:val="0"/>
+        <w:spacing w:before="113" w:after="113"/>
+        <w:ind w:left="113" w:right="113" w:hanging="0"/>
+        <w:jc w:val="left"/>
+        <w:rPr>
+          <w:highlight w:val="lightGray"/>
+        </w:rPr>
+      </w:pPr>
+      <w:r>
+        <w:rPr>
+          <w:highlight w:val="lightGray"/>
+        </w:rPr>
+        <w:t>Reference 41 - 0.12% Coverage</w:t>
+      </w:r>
+    </w:p>
+    <w:p>
+      <w:pPr>
+        <w:pStyle w:val="TextBody"/>
+        <w:bidi w:val="0"/>
+        <w:spacing w:before="0" w:after="0"/>
+        <w:jc w:val="left"/>
+        <w:rPr/>
+      </w:pPr>
+      <w:r>
+        <w:rPr/>
+        <w:t>Drawing on the voluntary cybersecurity framework, we are securing Federal networks and working with the private sector, civil society, and other stakeholders to strengthen the security and resilience of U.S. critical infrastructure.</w:t>
+      </w:r>
+    </w:p>
+    <w:p>
+      <w:pPr>
+        <w:pStyle w:val="TextBody"/>
+        <w:bidi w:val="0"/>
+        <w:spacing w:before="113" w:after="113"/>
+        <w:ind w:left="113" w:right="113" w:hanging="0"/>
+        <w:jc w:val="left"/>
+        <w:rPr>
+          <w:highlight w:val="lightGray"/>
+        </w:rPr>
+      </w:pPr>
+      <w:r>
+        <w:rPr>
+          <w:highlight w:val="lightGray"/>
+        </w:rPr>
+        <w:t>Reference 42 - 0.18% Coverage</w:t>
+      </w:r>
+    </w:p>
+    <w:p>
+      <w:pPr>
+        <w:pStyle w:val="TextBody"/>
+        <w:bidi w:val="0"/>
+        <w:spacing w:before="0" w:after="0"/>
+        <w:jc w:val="left"/>
+        <w:rPr/>
+      </w:pPr>
+      <w:r>
+        <w:rPr/>
+        <w:t>Globally, cybersecurity requires that long-standing norms of international behavior—to include protection of intellectual property, online freedom, and respect for civilian infrastructure—be upheld, and the Internet be managed as a shared responsibility between states and the private sector with civil society and Internet users as key stakeholders.</w:t>
+      </w:r>
+    </w:p>
+    <w:p>
+      <w:pPr>
+        <w:pStyle w:val="TextBody"/>
+        <w:bidi w:val="0"/>
+        <w:spacing w:before="113" w:after="113"/>
+        <w:ind w:left="113" w:right="113" w:hanging="0"/>
+        <w:jc w:val="left"/>
+        <w:rPr>
+          <w:highlight w:val="lightGray"/>
+        </w:rPr>
+      </w:pPr>
+      <w:r>
+        <w:rPr>
+          <w:highlight w:val="lightGray"/>
+        </w:rPr>
+        <w:t>Reference 43 - 0.01% Coverage</w:t>
+      </w:r>
+    </w:p>
+    <w:p>
+      <w:pPr>
+        <w:pStyle w:val="TextBody"/>
+        <w:bidi w:val="0"/>
+        <w:spacing w:before="0" w:after="0"/>
+        <w:jc w:val="left"/>
+        <w:rPr/>
+      </w:pPr>
+      <w:r>
+        <w:rPr/>
+        <w:t>Space Security</w:t>
+      </w:r>
+    </w:p>
+    <w:p>
+      <w:pPr>
+        <w:pStyle w:val="TextBody"/>
+        <w:bidi w:val="0"/>
+        <w:spacing w:before="113" w:after="113"/>
+        <w:ind w:left="113" w:right="113" w:hanging="0"/>
+        <w:jc w:val="left"/>
+        <w:rPr>
+          <w:highlight w:val="lightGray"/>
+        </w:rPr>
+      </w:pPr>
+      <w:r>
+        <w:rPr>
+          <w:highlight w:val="lightGray"/>
+        </w:rPr>
+        <w:t>Reference 44 - 0.06% Coverage</w:t>
+      </w:r>
+    </w:p>
+    <w:p>
+      <w:pPr>
+        <w:pStyle w:val="TextBody"/>
+        <w:bidi w:val="0"/>
+        <w:spacing w:before="0" w:after="0"/>
+        <w:jc w:val="left"/>
+        <w:rPr/>
+      </w:pPr>
+      <w:r>
+        <w:rPr/>
+        <w:t>expanding partnerships with the private sector in support of missions and capabilities previously claimed by governments alone.</w:t>
+      </w:r>
+    </w:p>
+    <w:p>
+      <w:pPr>
+        <w:pStyle w:val="TextBody"/>
+        <w:bidi w:val="0"/>
+        <w:spacing w:before="113" w:after="113"/>
+        <w:ind w:left="113" w:right="113" w:hanging="0"/>
+        <w:jc w:val="left"/>
+        <w:rPr>
+          <w:highlight w:val="lightGray"/>
+        </w:rPr>
+      </w:pPr>
+      <w:r>
+        <w:rPr>
+          <w:highlight w:val="lightGray"/>
+        </w:rPr>
+        <w:t>Reference 45 - 0.08% Coverage</w:t>
+      </w:r>
+    </w:p>
+    <w:p>
+      <w:pPr>
+        <w:pStyle w:val="TextBody"/>
+        <w:bidi w:val="0"/>
+        <w:spacing w:before="0" w:after="0"/>
+        <w:jc w:val="left"/>
+        <w:rPr/>
+      </w:pPr>
+      <w:r>
+        <w:rPr/>
+        <w:t>We will also develop technologies and tactics to deter and defeat efforts to attack our space systems; enable indications, warning, and attributions of such attacks;</w:t>
+      </w:r>
+    </w:p>
+    <w:p>
+      <w:pPr>
+        <w:pStyle w:val="TextBody"/>
+        <w:bidi w:val="0"/>
+        <w:spacing w:before="113" w:after="113"/>
+        <w:ind w:left="113" w:right="113" w:hanging="0"/>
+        <w:jc w:val="left"/>
+        <w:rPr>
+          <w:highlight w:val="lightGray"/>
+        </w:rPr>
+      </w:pPr>
+      <w:r>
+        <w:rPr>
+          <w:highlight w:val="lightGray"/>
+        </w:rPr>
+        <w:t>Reference 46 - 0.01% Coverage</w:t>
+      </w:r>
+    </w:p>
+    <w:p>
+      <w:pPr>
+        <w:pStyle w:val="TextBody"/>
+        <w:bidi w:val="0"/>
+        <w:spacing w:before="0" w:after="0"/>
+        <w:jc w:val="left"/>
+        <w:rPr/>
+      </w:pPr>
+      <w:r>
+        <w:rPr/>
+        <w:t>Air and Maritime Security</w:t>
+      </w:r>
+    </w:p>
+    <w:p>
+      <w:pPr>
+        <w:pStyle w:val="TextBody"/>
+        <w:bidi w:val="0"/>
+        <w:spacing w:before="113" w:after="113"/>
+        <w:ind w:left="113" w:right="113" w:hanging="0"/>
+        <w:jc w:val="left"/>
+        <w:rPr>
+          <w:highlight w:val="lightGray"/>
+        </w:rPr>
+      </w:pPr>
+      <w:r>
+        <w:rPr>
+          <w:highlight w:val="lightGray"/>
+        </w:rPr>
+        <w:t>Reference 47 - 0.08% Coverage</w:t>
+      </w:r>
+    </w:p>
+    <w:p>
+      <w:pPr>
+        <w:pStyle w:val="TextBody"/>
+        <w:bidi w:val="0"/>
+        <w:spacing w:before="0" w:after="0"/>
+        <w:jc w:val="left"/>
+        <w:rPr/>
+      </w:pPr>
+      <w:r>
+        <w:rPr/>
+        <w:t>The United States has an enduring interest in freedom of navigation and overflight as well as the safety and sustainability of the air and maritime environments.</w:t>
+      </w:r>
+    </w:p>
+    <w:p>
+      <w:pPr>
+        <w:pStyle w:val="TextBody"/>
+        <w:bidi w:val="0"/>
+        <w:spacing w:before="113" w:after="113"/>
+        <w:ind w:left="113" w:right="113" w:hanging="0"/>
+        <w:jc w:val="left"/>
+        <w:rPr>
+          <w:highlight w:val="lightGray"/>
+        </w:rPr>
+      </w:pPr>
+      <w:r>
+        <w:rPr>
+          <w:highlight w:val="lightGray"/>
+        </w:rPr>
+        <w:t>Reference 48 - 0.02% Coverage</w:t>
+      </w:r>
+    </w:p>
+    <w:p>
+      <w:pPr>
+        <w:pStyle w:val="TextBody"/>
+        <w:bidi w:val="0"/>
+        <w:spacing w:before="0" w:after="0"/>
+        <w:jc w:val="left"/>
+        <w:rPr/>
+      </w:pPr>
+      <w:r>
+        <w:rPr/>
+        <w:t>Increase Global Health Security</w:t>
+      </w:r>
+    </w:p>
+    <w:p>
+      <w:pPr>
+        <w:pStyle w:val="TextBody"/>
+        <w:bidi w:val="0"/>
+        <w:spacing w:before="113" w:after="113"/>
+        <w:ind w:left="113" w:right="113" w:hanging="0"/>
+        <w:jc w:val="left"/>
+        <w:rPr>
+          <w:highlight w:val="lightGray"/>
+        </w:rPr>
+      </w:pPr>
+      <w:r>
+        <w:rPr>
+          <w:highlight w:val="lightGray"/>
+        </w:rPr>
+        <w:t>Reference 49 - 0.06% Coverage</w:t>
+      </w:r>
+    </w:p>
+    <w:p>
+      <w:pPr>
+        <w:pStyle w:val="TextBody"/>
+        <w:bidi w:val="0"/>
+        <w:spacing w:before="0" w:after="0"/>
+        <w:jc w:val="left"/>
+        <w:rPr/>
+      </w:pPr>
+      <w:r>
+        <w:rPr/>
+        <w:t>threats that are exacerbated by the globalization of travel, food production and supply, and medical products</w:t>
+      </w:r>
+    </w:p>
+    <w:p>
+      <w:pPr>
+        <w:pStyle w:val="TextBody"/>
+        <w:bidi w:val="0"/>
+        <w:spacing w:before="113" w:after="113"/>
+        <w:ind w:left="113" w:right="113" w:hanging="0"/>
+        <w:jc w:val="left"/>
+        <w:rPr>
+          <w:highlight w:val="lightGray"/>
+        </w:rPr>
+      </w:pPr>
+      <w:r>
+        <w:rPr>
+          <w:highlight w:val="lightGray"/>
+        </w:rPr>
+        <w:t>Reference 50 - 0.01% Coverage</w:t>
+      </w:r>
+    </w:p>
+    <w:p>
+      <w:pPr>
+        <w:pStyle w:val="TextBody"/>
+        <w:bidi w:val="0"/>
+        <w:spacing w:before="0" w:after="0"/>
+        <w:jc w:val="left"/>
+        <w:rPr/>
+      </w:pPr>
+      <w:r>
+        <w:rPr/>
+        <w:t>Put Our Economy to Work</w:t>
+      </w:r>
+    </w:p>
+    <w:p>
+      <w:pPr>
+        <w:pStyle w:val="TextBody"/>
+        <w:bidi w:val="0"/>
+        <w:spacing w:before="113" w:after="113"/>
+        <w:ind w:left="113" w:right="113" w:hanging="0"/>
+        <w:jc w:val="left"/>
+        <w:rPr>
+          <w:highlight w:val="lightGray"/>
+        </w:rPr>
+      </w:pPr>
+      <w:r>
+        <w:rPr>
+          <w:highlight w:val="lightGray"/>
+        </w:rPr>
+        <w:t>Reference 51 - 0.15% Coverage</w:t>
+      </w:r>
+    </w:p>
+    <w:p>
+      <w:pPr>
+        <w:pStyle w:val="TextBody"/>
+        <w:bidi w:val="0"/>
+        <w:spacing w:before="0" w:after="0"/>
+        <w:jc w:val="left"/>
+        <w:rPr/>
+      </w:pPr>
+      <w:r>
+        <w:rPr/>
+        <w:t>a strong and well-regulated economy positions the United States to lead international efforts to promote financial transparency and prevent the global financial system from being abused by transnational criminal and terrorist organizations to engage in, or launder the proceeds of illegal activity.</w:t>
+      </w:r>
+    </w:p>
+    <w:p>
+      <w:pPr>
+        <w:pStyle w:val="TextBody"/>
+        <w:bidi w:val="0"/>
+        <w:spacing w:before="113" w:after="113"/>
+        <w:ind w:left="113" w:right="113" w:hanging="0"/>
+        <w:jc w:val="left"/>
+        <w:rPr>
+          <w:highlight w:val="lightGray"/>
+        </w:rPr>
+      </w:pPr>
+      <w:r>
+        <w:rPr>
+          <w:highlight w:val="lightGray"/>
+        </w:rPr>
+        <w:t>Reference 52 - 0.01% Coverage</w:t>
+      </w:r>
+    </w:p>
+    <w:p>
+      <w:pPr>
+        <w:pStyle w:val="TextBody"/>
+        <w:bidi w:val="0"/>
+        <w:spacing w:before="0" w:after="0"/>
+        <w:jc w:val="left"/>
+        <w:rPr/>
+      </w:pPr>
+      <w:r>
+        <w:rPr/>
+        <w:t>Advance Our Energy Security</w:t>
+      </w:r>
+    </w:p>
+    <w:p>
+      <w:pPr>
+        <w:pStyle w:val="TextBody"/>
+        <w:bidi w:val="0"/>
+        <w:spacing w:before="113" w:after="113"/>
+        <w:ind w:left="113" w:right="113" w:hanging="0"/>
+        <w:jc w:val="left"/>
+        <w:rPr>
+          <w:highlight w:val="lightGray"/>
+        </w:rPr>
+      </w:pPr>
+      <w:r>
+        <w:rPr>
+          <w:highlight w:val="lightGray"/>
+        </w:rPr>
+        <w:t>Reference 53 - 0.15% Coverage</w:t>
+      </w:r>
+    </w:p>
+    <w:p>
+      <w:pPr>
+        <w:pStyle w:val="TextBody"/>
+        <w:bidi w:val="0"/>
+        <w:spacing w:before="0" w:after="0"/>
+        <w:jc w:val="left"/>
+        <w:rPr/>
+      </w:pPr>
+      <w:r>
+        <w:rPr/>
+        <w:t>The challenges faced by Ukrainian and European dependence on Russian energy supplies puts a spotlight on the need for an expanded view of energy security that recognizes the collective needs of the United States, our allies, and trading partners as well as the importance of competitive energy markets.</w:t>
+      </w:r>
+    </w:p>
+    <w:p>
+      <w:pPr>
+        <w:pStyle w:val="TextBody"/>
+        <w:bidi w:val="0"/>
+        <w:spacing w:before="113" w:after="113"/>
+        <w:ind w:left="113" w:right="113" w:hanging="0"/>
+        <w:jc w:val="left"/>
+        <w:rPr>
+          <w:highlight w:val="lightGray"/>
+        </w:rPr>
+      </w:pPr>
+      <w:r>
+        <w:rPr>
+          <w:highlight w:val="lightGray"/>
+        </w:rPr>
+        <w:t>Reference 54 - 0.12% Coverage</w:t>
+      </w:r>
+    </w:p>
+    <w:p>
+      <w:pPr>
+        <w:pStyle w:val="TextBody"/>
+        <w:bidi w:val="0"/>
+        <w:spacing w:before="0" w:after="0"/>
+        <w:jc w:val="left"/>
+        <w:rPr/>
+      </w:pPr>
+      <w:r>
+        <w:rPr/>
+        <w:t>We will continue to develop American fossil resources while becoming a more efficient country that develops cleaner, alternative fuels and vehicles. We are demonstrating that America can and will lead the global economy while reducing our emissions.</w:t>
+      </w:r>
+    </w:p>
+    <w:p>
+      <w:pPr>
+        <w:pStyle w:val="TextBody"/>
+        <w:bidi w:val="0"/>
+        <w:spacing w:before="113" w:after="113"/>
+        <w:ind w:left="113" w:right="113" w:hanging="0"/>
+        <w:jc w:val="left"/>
+        <w:rPr>
+          <w:highlight w:val="lightGray"/>
+        </w:rPr>
+      </w:pPr>
+      <w:r>
+        <w:rPr>
+          <w:highlight w:val="lightGray"/>
+        </w:rPr>
+        <w:t>Reference 55 - 0.02% Coverage</w:t>
+      </w:r>
+    </w:p>
+    <w:p>
+      <w:pPr>
+        <w:pStyle w:val="TextBody"/>
+        <w:bidi w:val="0"/>
+        <w:spacing w:before="0" w:after="0"/>
+        <w:jc w:val="left"/>
+        <w:rPr/>
+      </w:pPr>
+      <w:r>
+        <w:rPr/>
+        <w:t>Lead in Science, Technology, and Innovation</w:t>
+      </w:r>
+    </w:p>
+    <w:p>
+      <w:pPr>
+        <w:pStyle w:val="TextBody"/>
+        <w:bidi w:val="0"/>
+        <w:spacing w:before="113" w:after="113"/>
+        <w:ind w:left="113" w:right="113" w:hanging="0"/>
+        <w:jc w:val="left"/>
+        <w:rPr>
+          <w:highlight w:val="lightGray"/>
+        </w:rPr>
+      </w:pPr>
+      <w:r>
+        <w:rPr>
+          <w:highlight w:val="lightGray"/>
+        </w:rPr>
+        <w:t>Reference 56 - 0.12% Coverage</w:t>
+      </w:r>
+    </w:p>
+    <w:p>
+      <w:pPr>
+        <w:pStyle w:val="TextBody"/>
+        <w:bidi w:val="0"/>
+        <w:spacing w:before="0" w:after="0"/>
+        <w:jc w:val="left"/>
+        <w:rPr/>
+      </w:pPr>
+      <w:r>
+        <w:rPr/>
+        <w:t>We will also keep our edge by opening our national labs to more commercial partnerships while tapping research and development in the private sector, including a wide range of start-ups and firms at the leading edge of America’s innovation economy.</w:t>
+      </w:r>
+    </w:p>
+    <w:p>
+      <w:pPr>
+        <w:pStyle w:val="TextBody"/>
+        <w:bidi w:val="0"/>
+        <w:spacing w:before="113" w:after="113"/>
+        <w:ind w:left="113" w:right="113" w:hanging="0"/>
+        <w:jc w:val="left"/>
+        <w:rPr>
+          <w:highlight w:val="lightGray"/>
+        </w:rPr>
+      </w:pPr>
+      <w:r>
+        <w:rPr>
+          <w:highlight w:val="lightGray"/>
+        </w:rPr>
+        <w:t>Reference 57 - 0.02% Coverage</w:t>
+      </w:r>
+    </w:p>
+    <w:p>
+      <w:pPr>
+        <w:pStyle w:val="TextBody"/>
+        <w:bidi w:val="0"/>
+        <w:spacing w:before="0" w:after="0"/>
+        <w:jc w:val="left"/>
+        <w:rPr/>
+      </w:pPr>
+      <w:r>
+        <w:rPr/>
+        <w:t>Shape the Global Economic Order</w:t>
+      </w:r>
+    </w:p>
+    <w:p>
+      <w:pPr>
+        <w:pStyle w:val="TextBody"/>
+        <w:bidi w:val="0"/>
+        <w:spacing w:before="113" w:after="113"/>
+        <w:ind w:left="113" w:right="113" w:hanging="0"/>
+        <w:jc w:val="left"/>
+        <w:rPr>
+          <w:highlight w:val="lightGray"/>
+        </w:rPr>
+      </w:pPr>
+      <w:r>
+        <w:rPr>
+          <w:highlight w:val="lightGray"/>
+        </w:rPr>
+        <w:t>Reference 58 - 0.09% Coverage</w:t>
+      </w:r>
+    </w:p>
+    <w:p>
+      <w:pPr>
+        <w:pStyle w:val="TextBody"/>
+        <w:bidi w:val="0"/>
+        <w:spacing w:before="0" w:after="0"/>
+        <w:jc w:val="left"/>
+        <w:rPr/>
+      </w:pPr>
+      <w:r>
+        <w:rPr/>
+        <w:t>We have responsibilities at home to continue to improve our banking practices and forge ahead with regulatory reform, even as we press others to align with our robust standards.</w:t>
+      </w:r>
+    </w:p>
+    <w:p>
+      <w:pPr>
+        <w:pStyle w:val="TextBody"/>
+        <w:bidi w:val="0"/>
+        <w:spacing w:before="113" w:after="113"/>
+        <w:ind w:left="113" w:right="113" w:hanging="0"/>
+        <w:jc w:val="left"/>
+        <w:rPr>
+          <w:highlight w:val="lightGray"/>
+        </w:rPr>
+      </w:pPr>
+      <w:r>
+        <w:rPr>
+          <w:highlight w:val="lightGray"/>
+        </w:rPr>
+        <w:t>Reference 59 - 0.16% Coverage</w:t>
+      </w:r>
+    </w:p>
+    <w:p>
+      <w:pPr>
+        <w:pStyle w:val="TextBody"/>
+        <w:bidi w:val="0"/>
+        <w:spacing w:before="0" w:after="0"/>
+        <w:jc w:val="left"/>
+        <w:rPr/>
+      </w:pPr>
+      <w:r>
+        <w:rPr/>
+        <w:t>we will continue to work closely with governments, the private sector, and civil society to foster inclusive economic growth, reduce corruption, and build capacity at the local level. Investment in critical infrastructure and security will facilitate trade among countries, especially for developing and emerging economies.</w:t>
+      </w:r>
+    </w:p>
+    <w:p>
+      <w:pPr>
+        <w:pStyle w:val="TextBody"/>
+        <w:bidi w:val="0"/>
+        <w:spacing w:before="113" w:after="113"/>
+        <w:ind w:left="113" w:right="113" w:hanging="0"/>
+        <w:jc w:val="left"/>
+        <w:rPr>
+          <w:highlight w:val="lightGray"/>
+        </w:rPr>
+      </w:pPr>
+      <w:r>
+        <w:rPr>
+          <w:highlight w:val="lightGray"/>
+        </w:rPr>
+        <w:t>Reference 60 - 0.01% Coverage</w:t>
+      </w:r>
+    </w:p>
+    <w:p>
+      <w:pPr>
+        <w:pStyle w:val="TextBody"/>
+        <w:bidi w:val="0"/>
+        <w:spacing w:before="0" w:after="0"/>
+        <w:jc w:val="left"/>
+        <w:rPr/>
+      </w:pPr>
+      <w:r>
+        <w:rPr/>
+        <w:t>End Extreme Poverty</w:t>
+      </w:r>
+    </w:p>
+    <w:p>
+      <w:pPr>
+        <w:pStyle w:val="TextBody"/>
+        <w:bidi w:val="0"/>
+        <w:spacing w:before="113" w:after="113"/>
+        <w:ind w:left="113" w:right="113" w:hanging="0"/>
+        <w:jc w:val="left"/>
+        <w:rPr>
+          <w:highlight w:val="lightGray"/>
+        </w:rPr>
+      </w:pPr>
+      <w:r>
+        <w:rPr>
+          <w:highlight w:val="lightGray"/>
+        </w:rPr>
+        <w:t>Reference 61 - 0.15% Coverage</w:t>
+      </w:r>
+    </w:p>
+    <w:p>
+      <w:pPr>
+        <w:pStyle w:val="TextBody"/>
+        <w:bidi w:val="0"/>
+        <w:spacing w:before="0" w:after="0"/>
+        <w:jc w:val="left"/>
+        <w:rPr/>
+      </w:pPr>
+      <w:r>
+        <w:rPr/>
+        <w:t>We have an historic opportunity to end extreme poverty within a generation and put our societies on a path of shared and sustained prosperity. In so doing, we will foster export markets for U.S. businesses, improve investment opportunities, and decrease the need for costly military interventions.</w:t>
+      </w:r>
+    </w:p>
+    <w:p>
+      <w:pPr>
+        <w:pStyle w:val="TextBody"/>
+        <w:bidi w:val="0"/>
+        <w:spacing w:before="113" w:after="113"/>
+        <w:ind w:left="113" w:right="113" w:hanging="0"/>
+        <w:jc w:val="left"/>
+        <w:rPr>
+          <w:highlight w:val="lightGray"/>
+        </w:rPr>
+      </w:pPr>
+      <w:r>
+        <w:rPr>
+          <w:highlight w:val="lightGray"/>
+        </w:rPr>
+        <w:t>Reference 62 - 0.07% Coverage</w:t>
+      </w:r>
+    </w:p>
+    <w:p>
+      <w:pPr>
+        <w:pStyle w:val="TextBody"/>
+        <w:bidi w:val="0"/>
+        <w:spacing w:before="0" w:after="0"/>
+        <w:jc w:val="left"/>
+        <w:rPr/>
+      </w:pPr>
+      <w:r>
+        <w:rPr/>
+        <w:t>We will lead the effort to marshal diverse resources and broad coalitions to advance the imperative of accountable, democratic governance.</w:t>
+      </w:r>
+    </w:p>
+    <w:p>
+      <w:pPr>
+        <w:pStyle w:val="TextBody"/>
+        <w:bidi w:val="0"/>
+        <w:spacing w:before="113" w:after="113"/>
+        <w:ind w:left="113" w:right="113" w:hanging="0"/>
+        <w:jc w:val="left"/>
+        <w:rPr>
+          <w:highlight w:val="lightGray"/>
+        </w:rPr>
+      </w:pPr>
+      <w:r>
+        <w:rPr>
+          <w:highlight w:val="lightGray"/>
+        </w:rPr>
+        <w:t>Reference 63 - 0.28% Coverage</w:t>
+      </w:r>
+    </w:p>
+    <w:p>
+      <w:pPr>
+        <w:pStyle w:val="TextBody"/>
+        <w:bidi w:val="0"/>
+        <w:spacing w:before="0" w:after="0"/>
+        <w:jc w:val="left"/>
+        <w:rPr/>
+      </w:pPr>
+      <w:r>
+        <w:rPr/>
+        <w:t>We will use our leadership to promote a model of financing that leverages billions in investment from the private sector and draws on America’s scientific, technological, and entrepreneurial strengths to take to scale proven solutions in partnership with governments, business, and civil society. And we will leverage our leadership in promoting food security, enhancing resilience, modernizing rural agriculture, reducing the vulnerability of the poor, and eliminating preventable child and maternal deaths as we drive progress toward an AIDS-free generation.</w:t>
+      </w:r>
+    </w:p>
+    <w:p>
+      <w:pPr>
+        <w:pStyle w:val="TextBody"/>
+        <w:bidi w:val="0"/>
+        <w:spacing w:before="113" w:after="113"/>
+        <w:ind w:left="113" w:right="113" w:hanging="0"/>
+        <w:jc w:val="left"/>
+        <w:rPr>
+          <w:highlight w:val="lightGray"/>
+        </w:rPr>
+      </w:pPr>
+      <w:r>
+        <w:rPr>
+          <w:highlight w:val="lightGray"/>
+        </w:rPr>
+        <w:t>Reference 64 - 0.01% Coverage</w:t>
+      </w:r>
+    </w:p>
+    <w:p>
+      <w:pPr>
+        <w:pStyle w:val="TextBody"/>
+        <w:bidi w:val="0"/>
+        <w:spacing w:before="0" w:after="0"/>
+        <w:jc w:val="left"/>
+        <w:rPr/>
+      </w:pPr>
+      <w:r>
+        <w:rPr/>
+        <w:t>Live Our Values</w:t>
+      </w:r>
+    </w:p>
+    <w:p>
+      <w:pPr>
+        <w:pStyle w:val="TextBody"/>
+        <w:bidi w:val="0"/>
+        <w:spacing w:before="113" w:after="113"/>
+        <w:ind w:left="113" w:right="113" w:hanging="0"/>
+        <w:jc w:val="left"/>
+        <w:rPr>
+          <w:highlight w:val="lightGray"/>
+        </w:rPr>
+      </w:pPr>
+      <w:r>
+        <w:rPr>
+          <w:highlight w:val="lightGray"/>
+        </w:rPr>
+        <w:t>Reference 65 - 0.07% Coverage</w:t>
+      </w:r>
+    </w:p>
+    <w:p>
+      <w:pPr>
+        <w:pStyle w:val="TextBody"/>
+        <w:bidi w:val="0"/>
+        <w:spacing w:before="0" w:after="0"/>
+        <w:jc w:val="left"/>
+        <w:rPr/>
+      </w:pPr>
+      <w:r>
+        <w:rPr/>
+        <w:t>Our values are a source of strength and security, and our ability to promote our values abroad is directly tied to our willingness to abide by them at home.</w:t>
+      </w:r>
+    </w:p>
+    <w:p>
+      <w:pPr>
+        <w:pStyle w:val="TextBody"/>
+        <w:bidi w:val="0"/>
+        <w:spacing w:before="113" w:after="113"/>
+        <w:ind w:left="113" w:right="113" w:hanging="0"/>
+        <w:jc w:val="left"/>
+        <w:rPr>
+          <w:highlight w:val="lightGray"/>
+        </w:rPr>
+      </w:pPr>
+      <w:r>
+        <w:rPr>
+          <w:highlight w:val="lightGray"/>
+        </w:rPr>
+        <w:t>Reference 66 - 0.09% Coverage</w:t>
+      </w:r>
+    </w:p>
+    <w:p>
+      <w:pPr>
+        <w:pStyle w:val="TextBody"/>
+        <w:bidi w:val="0"/>
+        <w:spacing w:before="0" w:after="0"/>
+        <w:jc w:val="left"/>
+        <w:rPr/>
+      </w:pPr>
+      <w:r>
+        <w:rPr/>
+        <w:t>For the sake of our security and our leadership in the world, it is essential we hold ourselves to the highest possible standard, even as we do what is necessary to secure our people.</w:t>
+      </w:r>
+    </w:p>
+    <w:p>
+      <w:pPr>
+        <w:pStyle w:val="TextBody"/>
+        <w:bidi w:val="0"/>
+        <w:spacing w:before="113" w:after="113"/>
+        <w:ind w:left="113" w:right="113" w:hanging="0"/>
+        <w:jc w:val="left"/>
+        <w:rPr>
+          <w:highlight w:val="lightGray"/>
+        </w:rPr>
+      </w:pPr>
+      <w:r>
+        <w:rPr>
+          <w:highlight w:val="lightGray"/>
+        </w:rPr>
+        <w:t>Reference 67 - 0.01% Coverage</w:t>
+      </w:r>
+    </w:p>
+    <w:p>
+      <w:pPr>
+        <w:pStyle w:val="TextBody"/>
+        <w:bidi w:val="0"/>
+        <w:spacing w:before="0" w:after="0"/>
+        <w:jc w:val="left"/>
+        <w:rPr/>
+      </w:pPr>
+      <w:r>
+        <w:rPr/>
+        <w:t>Advance Equality</w:t>
+      </w:r>
+    </w:p>
+    <w:p>
+      <w:pPr>
+        <w:pStyle w:val="TextBody"/>
+        <w:bidi w:val="0"/>
+        <w:spacing w:before="113" w:after="113"/>
+        <w:ind w:left="113" w:right="113" w:hanging="0"/>
+        <w:jc w:val="left"/>
+        <w:rPr>
+          <w:highlight w:val="lightGray"/>
+        </w:rPr>
+      </w:pPr>
+      <w:r>
+        <w:rPr>
+          <w:highlight w:val="lightGray"/>
+        </w:rPr>
+        <w:t>Reference 68 - 0.14% Coverage</w:t>
+      </w:r>
+    </w:p>
+    <w:p>
+      <w:pPr>
+        <w:pStyle w:val="TextBody"/>
+        <w:bidi w:val="0"/>
+        <w:spacing w:before="0" w:after="0"/>
+        <w:jc w:val="left"/>
+        <w:rPr/>
+      </w:pPr>
+      <w:r>
+        <w:rPr/>
+        <w:t>Recognizing that no society will succeed if it does not draw on the potential of all its people, we are pressing for the political and economic participation of women and girls—who are too often denied their inalienable rights and face substantial barriers to opportunity in too many places.</w:t>
+      </w:r>
+    </w:p>
+    <w:p>
+      <w:pPr>
+        <w:pStyle w:val="TextBody"/>
+        <w:bidi w:val="0"/>
+        <w:spacing w:before="113" w:after="113"/>
+        <w:ind w:left="113" w:right="113" w:hanging="0"/>
+        <w:jc w:val="left"/>
+        <w:rPr>
+          <w:highlight w:val="lightGray"/>
+        </w:rPr>
+      </w:pPr>
+      <w:r>
+        <w:rPr>
+          <w:highlight w:val="lightGray"/>
+        </w:rPr>
+        <w:t>Reference 69 - 0.02% Coverage</w:t>
+      </w:r>
+    </w:p>
+    <w:p>
+      <w:pPr>
+        <w:pStyle w:val="TextBody"/>
+        <w:bidi w:val="0"/>
+        <w:spacing w:before="0" w:after="0"/>
+        <w:jc w:val="left"/>
+        <w:rPr/>
+      </w:pPr>
+      <w:r>
+        <w:rPr/>
+        <w:t>Support Emerging Democracies</w:t>
+      </w:r>
+    </w:p>
+    <w:p>
+      <w:pPr>
+        <w:pStyle w:val="TextBody"/>
+        <w:bidi w:val="0"/>
+        <w:spacing w:before="113" w:after="113"/>
+        <w:ind w:left="113" w:right="113" w:hanging="0"/>
+        <w:jc w:val="left"/>
+        <w:rPr>
+          <w:highlight w:val="lightGray"/>
+        </w:rPr>
+      </w:pPr>
+      <w:r>
+        <w:rPr>
+          <w:highlight w:val="lightGray"/>
+        </w:rPr>
+        <w:t>Reference 70 - 0.17% Coverage</w:t>
+      </w:r>
+    </w:p>
+    <w:p>
+      <w:pPr>
+        <w:pStyle w:val="TextBody"/>
+        <w:bidi w:val="0"/>
+        <w:spacing w:before="0" w:after="0"/>
+        <w:jc w:val="left"/>
+        <w:rPr/>
+      </w:pPr>
+      <w:r>
+        <w:rPr/>
+        <w:t>Our focus is on supporting countries that are moving in the right direction—whether it is the peaceful transitions of power we see in sub-Saharan Africa; the movement toward constitutional democracy in Tunisia; or the opening taking place in Burma. In each instance, we are creating incentives for positive reform and disincentives for backsliding.</w:t>
+      </w:r>
+    </w:p>
+    <w:p>
+      <w:pPr>
+        <w:pStyle w:val="TextBody"/>
+        <w:bidi w:val="0"/>
+        <w:spacing w:before="113" w:after="113"/>
+        <w:ind w:left="113" w:right="113" w:hanging="0"/>
+        <w:jc w:val="left"/>
+        <w:rPr>
+          <w:highlight w:val="lightGray"/>
+        </w:rPr>
+      </w:pPr>
+      <w:r>
+        <w:rPr>
+          <w:highlight w:val="lightGray"/>
+        </w:rPr>
+        <w:t>Reference 71 - 0.17% Coverage</w:t>
+      </w:r>
+    </w:p>
+    <w:p>
+      <w:pPr>
+        <w:pStyle w:val="TextBody"/>
+        <w:bidi w:val="0"/>
+        <w:spacing w:before="0" w:after="0"/>
+        <w:jc w:val="left"/>
+        <w:rPr/>
+      </w:pPr>
+      <w:r>
+        <w:rPr/>
+        <w:t>We will therefore continue to look for ways to support the success and ease the difficulties of democratic transitions through responsible assistance, investment and trade, and by supporting political, economic, and security reforms. We will continue to push for reforms in authoritarian countries not currently undergoing wholesale transitions.</w:t>
+      </w:r>
+    </w:p>
+    <w:p>
+      <w:pPr>
+        <w:pStyle w:val="TextBody"/>
+        <w:bidi w:val="0"/>
+        <w:spacing w:before="113" w:after="113"/>
+        <w:ind w:left="113" w:right="113" w:hanging="0"/>
+        <w:jc w:val="left"/>
+        <w:rPr>
+          <w:highlight w:val="lightGray"/>
+        </w:rPr>
+      </w:pPr>
+      <w:r>
+        <w:rPr>
+          <w:highlight w:val="lightGray"/>
+        </w:rPr>
+        <w:t>Reference 72 - 0.09% Coverage</w:t>
+      </w:r>
+    </w:p>
+    <w:p>
+      <w:pPr>
+        <w:pStyle w:val="TextBody"/>
+        <w:bidi w:val="0"/>
+        <w:spacing w:before="0" w:after="0"/>
+        <w:jc w:val="left"/>
+        <w:rPr/>
+      </w:pPr>
+      <w:r>
+        <w:rPr/>
+        <w:t>Our leadership toward governance that is more open, responsible, and accountable makes clear that democracy can deliver better government and development for ordinary people.</w:t>
+      </w:r>
+    </w:p>
+    <w:p>
+      <w:pPr>
+        <w:pStyle w:val="TextBody"/>
+        <w:bidi w:val="0"/>
+        <w:spacing w:before="113" w:after="113"/>
+        <w:ind w:left="113" w:right="113" w:hanging="0"/>
+        <w:jc w:val="left"/>
+        <w:rPr>
+          <w:highlight w:val="lightGray"/>
+        </w:rPr>
+      </w:pPr>
+      <w:r>
+        <w:rPr>
+          <w:highlight w:val="lightGray"/>
+        </w:rPr>
+        <w:t>Reference 73 - 0.02% Coverage</w:t>
+      </w:r>
+    </w:p>
+    <w:p>
+      <w:pPr>
+        <w:pStyle w:val="TextBody"/>
+        <w:bidi w:val="0"/>
+        <w:spacing w:before="0" w:after="0"/>
+        <w:jc w:val="left"/>
+        <w:rPr/>
+      </w:pPr>
+      <w:r>
+        <w:rPr/>
+        <w:t>Empower Civil Society and Young Leaders</w:t>
+      </w:r>
+    </w:p>
+    <w:p>
+      <w:pPr>
+        <w:pStyle w:val="TextBody"/>
+        <w:bidi w:val="0"/>
+        <w:spacing w:before="113" w:after="113"/>
+        <w:ind w:left="113" w:right="113" w:hanging="0"/>
+        <w:jc w:val="left"/>
+        <w:rPr>
+          <w:highlight w:val="lightGray"/>
+        </w:rPr>
+      </w:pPr>
+      <w:r>
+        <w:rPr>
+          <w:highlight w:val="lightGray"/>
+        </w:rPr>
+        <w:t>Reference 74 - 0.17% Coverage</w:t>
+      </w:r>
+    </w:p>
+    <w:p>
+      <w:pPr>
+        <w:pStyle w:val="TextBody"/>
+        <w:bidi w:val="0"/>
+        <w:spacing w:before="0" w:after="0"/>
+        <w:jc w:val="left"/>
+        <w:rPr/>
+      </w:pPr>
+      <w:r>
+        <w:rPr/>
+        <w:t>The United States is countering this trend by providing direct support for civil society and by advocating rollback of laws and regulations that undermine citizens’ rights. We are also supporting technologies that expand access to information, enable freedom of expression, and connect civil society groups in this fight around the world.</w:t>
+      </w:r>
+    </w:p>
+    <w:p>
+      <w:pPr>
+        <w:pStyle w:val="TextBody"/>
+        <w:bidi w:val="0"/>
+        <w:spacing w:before="113" w:after="113"/>
+        <w:ind w:left="113" w:right="113" w:hanging="0"/>
+        <w:jc w:val="left"/>
+        <w:rPr>
+          <w:highlight w:val="lightGray"/>
+        </w:rPr>
+      </w:pPr>
+      <w:r>
+        <w:rPr>
+          <w:highlight w:val="lightGray"/>
+        </w:rPr>
+        <w:t>Reference 75 - 0.01% Coverage</w:t>
+      </w:r>
+    </w:p>
+    <w:p>
+      <w:pPr>
+        <w:pStyle w:val="TextBody"/>
+        <w:bidi w:val="0"/>
+        <w:spacing w:before="0" w:after="0"/>
+        <w:jc w:val="left"/>
+        <w:rPr/>
+      </w:pPr>
+      <w:r>
+        <w:rPr/>
+        <w:t>Prevent Mass Atrocities</w:t>
+      </w:r>
+    </w:p>
+    <w:p>
+      <w:pPr>
+        <w:pStyle w:val="TextBody"/>
+        <w:bidi w:val="0"/>
+        <w:spacing w:before="113" w:after="113"/>
+        <w:ind w:left="113" w:right="113" w:hanging="0"/>
+        <w:jc w:val="left"/>
+        <w:rPr>
+          <w:highlight w:val="lightGray"/>
+        </w:rPr>
+      </w:pPr>
+      <w:r>
+        <w:rPr>
+          <w:highlight w:val="lightGray"/>
+        </w:rPr>
+        <w:t>Reference 76 - 0.02% Coverage</w:t>
+      </w:r>
+    </w:p>
+    <w:p>
+      <w:pPr>
+        <w:pStyle w:val="TextBody"/>
+        <w:bidi w:val="0"/>
+        <w:spacing w:before="0" w:after="0"/>
+        <w:jc w:val="left"/>
+        <w:rPr/>
+      </w:pPr>
+      <w:r>
+        <w:rPr/>
+        <w:t>Advance Our Rebalance to Asia and the Pacific</w:t>
+      </w:r>
+    </w:p>
+    <w:p>
+      <w:pPr>
+        <w:pStyle w:val="TextBody"/>
+        <w:bidi w:val="0"/>
+        <w:spacing w:before="113" w:after="113"/>
+        <w:ind w:left="113" w:right="113" w:hanging="0"/>
+        <w:jc w:val="left"/>
+        <w:rPr>
+          <w:highlight w:val="lightGray"/>
+        </w:rPr>
+      </w:pPr>
+      <w:r>
+        <w:rPr>
+          <w:highlight w:val="lightGray"/>
+        </w:rPr>
+        <w:t>Reference 77 - 0.12% Coverage</w:t>
+      </w:r>
+    </w:p>
+    <w:p>
+      <w:pPr>
+        <w:pStyle w:val="TextBody"/>
+        <w:bidi w:val="0"/>
+        <w:spacing w:before="0" w:after="0"/>
+        <w:jc w:val="left"/>
+        <w:rPr/>
+      </w:pPr>
+      <w:r>
+        <w:rPr/>
+        <w:t>American leadership will remain essential to shaping the region’s long-term trajectory to enhance stability and security, facilitate trade and commerce through an open and transparent system, and ensure respect for universal rights and freedoms.</w:t>
+      </w:r>
+    </w:p>
+    <w:p>
+      <w:pPr>
+        <w:pStyle w:val="TextBody"/>
+        <w:bidi w:val="0"/>
+        <w:spacing w:before="113" w:after="113"/>
+        <w:ind w:left="113" w:right="113" w:hanging="0"/>
+        <w:jc w:val="left"/>
+        <w:rPr>
+          <w:highlight w:val="lightGray"/>
+        </w:rPr>
+      </w:pPr>
+      <w:r>
+        <w:rPr>
+          <w:highlight w:val="lightGray"/>
+        </w:rPr>
+        <w:t>Reference 78 - 0.13% Coverage</w:t>
+      </w:r>
+    </w:p>
+    <w:p>
+      <w:pPr>
+        <w:pStyle w:val="TextBody"/>
+        <w:bidi w:val="0"/>
+        <w:spacing w:before="0" w:after="0"/>
+        <w:jc w:val="left"/>
+        <w:rPr/>
+      </w:pPr>
+      <w:r>
+        <w:rPr/>
+        <w:t>We are committed to strengthening regional institutions such as ASEAN, the East Asia Summit, and Asia-Pacific Economic Cooperation to reinforce shared rules and norms, forge collective responses to shared challenges, and help ensure peaceful resolution of disputes</w:t>
+      </w:r>
+    </w:p>
+    <w:p>
+      <w:pPr>
+        <w:pStyle w:val="TextBody"/>
+        <w:bidi w:val="0"/>
+        <w:spacing w:before="113" w:after="113"/>
+        <w:ind w:left="113" w:right="113" w:hanging="0"/>
+        <w:jc w:val="left"/>
+        <w:rPr>
+          <w:highlight w:val="lightGray"/>
+        </w:rPr>
+      </w:pPr>
+      <w:r>
+        <w:rPr>
+          <w:highlight w:val="lightGray"/>
+        </w:rPr>
+        <w:t>Reference 79 - 0.12% Coverage</w:t>
+      </w:r>
+    </w:p>
+    <w:p>
+      <w:pPr>
+        <w:pStyle w:val="TextBody"/>
+        <w:bidi w:val="0"/>
+        <w:spacing w:before="0" w:after="0"/>
+        <w:jc w:val="left"/>
+        <w:rPr/>
+      </w:pPr>
+      <w:r>
+        <w:rPr/>
+        <w:t>We are also working with our Asian partners to promote more open and transparent economies and regional support for international economic norms that are vital to maintaining it as an engine for global economic growth. The TPP is central to this effort.</w:t>
+      </w:r>
+    </w:p>
+    <w:p>
+      <w:pPr>
+        <w:pStyle w:val="TextBody"/>
+        <w:bidi w:val="0"/>
+        <w:spacing w:before="113" w:after="113"/>
+        <w:ind w:left="113" w:right="113" w:hanging="0"/>
+        <w:jc w:val="left"/>
+        <w:rPr>
+          <w:highlight w:val="lightGray"/>
+        </w:rPr>
+      </w:pPr>
+      <w:r>
+        <w:rPr>
+          <w:highlight w:val="lightGray"/>
+        </w:rPr>
+        <w:t>Reference 80 - 0.10% Coverage</w:t>
+      </w:r>
+    </w:p>
+    <w:p>
+      <w:pPr>
+        <w:pStyle w:val="TextBody"/>
+        <w:bidi w:val="0"/>
+        <w:spacing w:before="0" w:after="0"/>
+        <w:jc w:val="left"/>
+        <w:rPr/>
+      </w:pPr>
+      <w:r>
+        <w:rPr/>
+        <w:t>On cybersecurity, we will take necessary actions to protect our businesses and defend our networks against cyber-theft of trade secrets for commercial gain whether by private actors or the Chinese government.</w:t>
+      </w:r>
+    </w:p>
+    <w:p>
+      <w:pPr>
+        <w:pStyle w:val="TextBody"/>
+        <w:bidi w:val="0"/>
+        <w:spacing w:before="113" w:after="113"/>
+        <w:ind w:left="113" w:right="113" w:hanging="0"/>
+        <w:jc w:val="left"/>
+        <w:rPr>
+          <w:highlight w:val="lightGray"/>
+        </w:rPr>
+      </w:pPr>
+      <w:r>
+        <w:rPr>
+          <w:highlight w:val="lightGray"/>
+        </w:rPr>
+        <w:t>Reference 81 - 0.02% Coverage</w:t>
+      </w:r>
+    </w:p>
+    <w:p>
+      <w:pPr>
+        <w:pStyle w:val="TextBody"/>
+        <w:bidi w:val="0"/>
+        <w:spacing w:before="0" w:after="0"/>
+        <w:jc w:val="left"/>
+        <w:rPr/>
+      </w:pPr>
+      <w:r>
+        <w:rPr/>
+        <w:t>Strengthen Our Enduring Alliance with Europe</w:t>
+      </w:r>
+    </w:p>
+    <w:p>
+      <w:pPr>
+        <w:pStyle w:val="TextBody"/>
+        <w:bidi w:val="0"/>
+        <w:spacing w:before="113" w:after="113"/>
+        <w:ind w:left="113" w:right="113" w:hanging="0"/>
+        <w:jc w:val="left"/>
+        <w:rPr>
+          <w:highlight w:val="lightGray"/>
+        </w:rPr>
+      </w:pPr>
+      <w:r>
+        <w:rPr>
+          <w:highlight w:val="lightGray"/>
+        </w:rPr>
+        <w:t>Reference 82 - 0.05% Coverage</w:t>
+      </w:r>
+    </w:p>
+    <w:p>
+      <w:pPr>
+        <w:pStyle w:val="TextBody"/>
+        <w:bidi w:val="0"/>
+        <w:spacing w:before="0" w:after="0"/>
+        <w:jc w:val="left"/>
+        <w:rPr/>
+      </w:pPr>
+      <w:r>
+        <w:rPr/>
+        <w:t>NATO is the strongest alliance the world has ever known and is the hub of an expanding global security network.</w:t>
+      </w:r>
+    </w:p>
+    <w:p>
+      <w:pPr>
+        <w:pStyle w:val="TextBody"/>
+        <w:bidi w:val="0"/>
+        <w:spacing w:before="113" w:after="113"/>
+        <w:ind w:left="113" w:right="113" w:hanging="0"/>
+        <w:jc w:val="left"/>
+        <w:rPr>
+          <w:highlight w:val="lightGray"/>
+        </w:rPr>
+      </w:pPr>
+      <w:r>
+        <w:rPr>
+          <w:highlight w:val="lightGray"/>
+        </w:rPr>
+        <w:t>Reference 83 - 0.10% Coverage</w:t>
+      </w:r>
+    </w:p>
+    <w:p>
+      <w:pPr>
+        <w:pStyle w:val="TextBody"/>
+        <w:bidi w:val="0"/>
+        <w:spacing w:before="0" w:after="0"/>
+        <w:jc w:val="left"/>
+        <w:rPr/>
+      </w:pPr>
+      <w:r>
+        <w:rPr/>
+        <w:t>We will continue to deepen our relationship with the European Union (EU), which has helped to promote peace and prosperity across the region, and deepen NATO-EU ties to enhance transatlantic security.</w:t>
+      </w:r>
+    </w:p>
+    <w:p>
+      <w:pPr>
+        <w:pStyle w:val="TextBody"/>
+        <w:bidi w:val="0"/>
+        <w:spacing w:before="113" w:after="113"/>
+        <w:ind w:left="113" w:right="113" w:hanging="0"/>
+        <w:jc w:val="left"/>
+        <w:rPr>
+          <w:highlight w:val="lightGray"/>
+        </w:rPr>
+      </w:pPr>
+      <w:r>
+        <w:rPr>
+          <w:highlight w:val="lightGray"/>
+        </w:rPr>
+        <w:t>Reference 84 - 0.03% Coverage</w:t>
+      </w:r>
+    </w:p>
+    <w:p>
+      <w:pPr>
+        <w:pStyle w:val="TextBody"/>
+        <w:bidi w:val="0"/>
+        <w:spacing w:before="0" w:after="0"/>
+        <w:jc w:val="left"/>
+        <w:rPr/>
+      </w:pPr>
+      <w:r>
+        <w:rPr/>
+        <w:t>Seek Stability and Peace in the Middle East and North Africa</w:t>
+      </w:r>
+    </w:p>
+    <w:p>
+      <w:pPr>
+        <w:pStyle w:val="TextBody"/>
+        <w:bidi w:val="0"/>
+        <w:spacing w:before="113" w:after="113"/>
+        <w:ind w:left="113" w:right="113" w:hanging="0"/>
+        <w:jc w:val="left"/>
+        <w:rPr>
+          <w:highlight w:val="lightGray"/>
+        </w:rPr>
+      </w:pPr>
+      <w:r>
+        <w:rPr>
+          <w:highlight w:val="lightGray"/>
+        </w:rPr>
+        <w:t>Reference 85 - 0.01% Coverage</w:t>
+      </w:r>
+    </w:p>
+    <w:p>
+      <w:pPr>
+        <w:pStyle w:val="TextBody"/>
+        <w:bidi w:val="0"/>
+        <w:spacing w:before="0" w:after="0"/>
+        <w:jc w:val="left"/>
+        <w:rPr/>
+      </w:pPr>
+      <w:r>
+        <w:rPr/>
+        <w:t>Invest in Africa’s Future</w:t>
+      </w:r>
+    </w:p>
+    <w:p>
+      <w:pPr>
+        <w:pStyle w:val="TextBody"/>
+        <w:bidi w:val="0"/>
+        <w:spacing w:before="113" w:after="113"/>
+        <w:ind w:left="113" w:right="113" w:hanging="0"/>
+        <w:jc w:val="left"/>
+        <w:rPr>
+          <w:highlight w:val="lightGray"/>
+        </w:rPr>
+      </w:pPr>
+      <w:r>
+        <w:rPr>
+          <w:highlight w:val="lightGray"/>
+        </w:rPr>
+        <w:t>Reference 86 - 0.03% Coverage</w:t>
+      </w:r>
+    </w:p>
+    <w:p>
+      <w:pPr>
+        <w:pStyle w:val="TextBody"/>
+        <w:bidi w:val="0"/>
+        <w:spacing w:before="0" w:after="0"/>
+        <w:jc w:val="left"/>
+        <w:rPr/>
+      </w:pPr>
+      <w:r>
+        <w:rPr/>
+        <w:t>Deepen Economic and Security Cooperation in the Americas</w:t>
+      </w:r>
+    </w:p>
+    <w:p>
+      <w:pPr>
+        <w:pStyle w:val="TextBody"/>
+        <w:bidi w:val="0"/>
+        <w:spacing w:before="113" w:after="113"/>
+        <w:ind w:left="113" w:right="113" w:hanging="0"/>
+        <w:jc w:val="left"/>
+        <w:rPr>
+          <w:highlight w:val="lightGray"/>
+        </w:rPr>
+      </w:pPr>
+      <w:r>
+        <w:rPr>
+          <w:highlight w:val="lightGray"/>
+        </w:rPr>
+        <w:t>Reference 87 - 0.06% Coverage</w:t>
+      </w:r>
+    </w:p>
+    <w:p>
+      <w:pPr>
+        <w:pStyle w:val="TextBody"/>
+        <w:bidi w:val="0"/>
+        <w:spacing w:before="0" w:after="0"/>
+        <w:jc w:val="left"/>
+        <w:rPr/>
+      </w:pPr>
+      <w:r>
+        <w:rPr/>
+        <w:t>We will continue to advance a Western Hemisphere that is prosperous, secure, democratic, and plays a greater global role.</w:t>
       </w:r>
     </w:p>
     <w:sectPr>
